--- a/dokumenti/ssu/SSU-administriranje sadrzaja - uklanjanje video sadrzaja.docx
+++ b/dokumenti/ssu/SSU-administriranje sadrzaja - uklanjanje video sadrzaja.docx
@@ -1,6 +1,6 @@
 
 <file path=word/document.xml><?xml version="1.0" encoding="utf-8"?>
-<w:document xmlns:ve="http://schemas.openxmlformats.org/markup-compatibility/2006" xmlns:o="urn:schemas-microsoft-com:office:office" xmlns:r="http://schemas.openxmlformats.org/officeDocument/2006/relationships" xmlns:m="http://schemas.openxmlformats.org/officeDocument/2006/math" xmlns:v="urn:schemas-microsoft-com:vml" xmlns:wp="http://schemas.openxmlformats.org/drawingml/2006/wordprocessingDrawing" xmlns:w10="urn:schemas-microsoft-com:office:word" xmlns:w="http://schemas.openxmlformats.org/wordprocessingml/2006/main" xmlns:wne="http://schemas.microsoft.com/office/word/2006/wordml">
+<w:document xmlns:wpc="http://schemas.microsoft.com/office/word/2010/wordprocessingCanvas" xmlns:mc="http://schemas.openxmlformats.org/markup-compatibility/2006" xmlns:o="urn:schemas-microsoft-com:office:office" xmlns:r="http://schemas.openxmlformats.org/officeDocument/2006/relationships" xmlns:m="http://schemas.openxmlformats.org/officeDocument/2006/math" xmlns:v="urn:schemas-microsoft-com:vml" xmlns:wp14="http://schemas.microsoft.com/office/word/2010/wordprocessingDrawing" xmlns:wp="http://schemas.openxmlformats.org/drawingml/2006/wordprocessingDrawing" xmlns:w10="urn:schemas-microsoft-com:office:word" xmlns:w="http://schemas.openxmlformats.org/wordprocessingml/2006/main" xmlns:w14="http://schemas.microsoft.com/office/word/2010/wordml" xmlns:wpg="http://schemas.microsoft.com/office/word/2010/wordprocessingGroup" xmlns:wpi="http://schemas.microsoft.com/office/word/2010/wordprocessingInk" xmlns:wne="http://schemas.microsoft.com/office/word/2006/wordml" xmlns:wps="http://schemas.microsoft.com/office/word/2010/wordprocessingShape" mc:Ignorable="w14 wp14">
   <w:body>
     <w:p>
       <w:pPr>
@@ -9,12 +9,42 @@
           <w:szCs w:val="24"/>
         </w:rPr>
       </w:pPr>
+      <w:proofErr w:type="spellStart"/>
       <w:r>
         <w:rPr>
           <w:szCs w:val="24"/>
         </w:rPr>
-        <w:t>Elektrotehnički fakultet u Beogradu</w:t>
-      </w:r>
+        <w:t>Elektrotehnički</w:t>
+      </w:r>
+      <w:proofErr w:type="spellEnd"/>
+      <w:r>
+        <w:rPr>
+          <w:szCs w:val="24"/>
+        </w:rPr>
+        <w:t xml:space="preserve"> </w:t>
+      </w:r>
+      <w:proofErr w:type="spellStart"/>
+      <w:r>
+        <w:rPr>
+          <w:szCs w:val="24"/>
+        </w:rPr>
+        <w:t>fakultet</w:t>
+      </w:r>
+      <w:proofErr w:type="spellEnd"/>
+      <w:r>
+        <w:rPr>
+          <w:szCs w:val="24"/>
+        </w:rPr>
+        <w:t xml:space="preserve"> u </w:t>
+      </w:r>
+      <w:proofErr w:type="spellStart"/>
+      <w:r>
+        <w:rPr>
+          <w:szCs w:val="24"/>
+        </w:rPr>
+        <w:t>Beogradu</w:t>
+      </w:r>
+      <w:proofErr w:type="spellEnd"/>
     </w:p>
     <w:p>
       <w:pPr>
@@ -31,12 +61,42 @@
           <w:szCs w:val="24"/>
         </w:rPr>
       </w:pPr>
+      <w:proofErr w:type="spellStart"/>
       <w:r>
         <w:rPr>
           <w:szCs w:val="24"/>
         </w:rPr>
-        <w:t>Principi softverskog inženjerstva</w:t>
-      </w:r>
+        <w:t>Principi</w:t>
+      </w:r>
+      <w:proofErr w:type="spellEnd"/>
+      <w:r>
+        <w:rPr>
+          <w:szCs w:val="24"/>
+        </w:rPr>
+        <w:t xml:space="preserve"> </w:t>
+      </w:r>
+      <w:proofErr w:type="spellStart"/>
+      <w:r>
+        <w:rPr>
+          <w:szCs w:val="24"/>
+        </w:rPr>
+        <w:t>softverskog</w:t>
+      </w:r>
+      <w:proofErr w:type="spellEnd"/>
+      <w:r>
+        <w:rPr>
+          <w:szCs w:val="24"/>
+        </w:rPr>
+        <w:t xml:space="preserve"> </w:t>
+      </w:r>
+      <w:proofErr w:type="spellStart"/>
+      <w:r>
+        <w:rPr>
+          <w:szCs w:val="24"/>
+        </w:rPr>
+        <w:t>inženjerstva</w:t>
+      </w:r>
+      <w:proofErr w:type="spellEnd"/>
     </w:p>
     <w:p>
       <w:pPr>
@@ -83,9 +143,27 @@
         <w:pStyle w:val="Title"/>
         <w:jc w:val="center"/>
       </w:pPr>
-      <w:r>
-        <w:t>Specifikacija scenarija upotrebe</w:t>
-      </w:r>
+      <w:proofErr w:type="spellStart"/>
+      <w:r>
+        <w:t>Specifikacija</w:t>
+      </w:r>
+      <w:proofErr w:type="spellEnd"/>
+      <w:r>
+        <w:t xml:space="preserve"> </w:t>
+      </w:r>
+      <w:proofErr w:type="spellStart"/>
+      <w:r>
+        <w:t>scenarija</w:t>
+      </w:r>
+      <w:proofErr w:type="spellEnd"/>
+      <w:r>
+        <w:t xml:space="preserve"> </w:t>
+      </w:r>
+      <w:proofErr w:type="spellStart"/>
+      <w:r>
+        <w:t>upotrebe</w:t>
+      </w:r>
+      <w:proofErr w:type="spellEnd"/>
     </w:p>
     <w:p>
       <w:pPr>
@@ -112,8 +190,13 @@
     <w:p/>
     <w:p/>
     <w:p>
-      <w:r>
-        <w:t>Verzija 1.0</w:t>
+      <w:proofErr w:type="spellStart"/>
+      <w:r>
+        <w:t>Verzija</w:t>
+      </w:r>
+      <w:proofErr w:type="spellEnd"/>
+      <w:r>
+        <w:t xml:space="preserve"> 1.0</w:t>
       </w:r>
     </w:p>
     <w:p>
@@ -132,17 +215,27 @@
         <w:pStyle w:val="Heading1"/>
       </w:pPr>
       <w:bookmarkStart w:id="0" w:name="_Toc476399090"/>
+      <w:proofErr w:type="spellStart"/>
       <w:r>
         <w:lastRenderedPageBreak/>
-        <w:t>Istorija izmena</w:t>
+        <w:t>Istorija</w:t>
+      </w:r>
+      <w:proofErr w:type="spellEnd"/>
+      <w:r>
+        <w:t xml:space="preserve"> </w:t>
+      </w:r>
+      <w:proofErr w:type="spellStart"/>
+      <w:r>
+        <w:t>izmena</w:t>
       </w:r>
       <w:bookmarkEnd w:id="0"/>
+      <w:proofErr w:type="spellEnd"/>
     </w:p>
     <w:tbl>
       <w:tblPr>
         <w:tblStyle w:val="TableGrid"/>
         <w:tblW w:w="0" w:type="auto"/>
-        <w:tblLook w:val="04A0"/>
+        <w:tblLook w:val="04A0" w:firstRow="1" w:lastRow="0" w:firstColumn="1" w:lastColumn="0" w:noHBand="0" w:noVBand="1"/>
       </w:tblPr>
       <w:tblGrid>
         <w:gridCol w:w="2265"/>
@@ -179,12 +272,14 @@
                 <w:b/>
               </w:rPr>
             </w:pPr>
+            <w:proofErr w:type="spellStart"/>
             <w:r>
               <w:rPr>
                 <w:b/>
               </w:rPr>
               <w:t>Verzija</w:t>
             </w:r>
+            <w:proofErr w:type="spellEnd"/>
           </w:p>
         </w:tc>
         <w:tc>
@@ -197,12 +292,14 @@
                 <w:b/>
               </w:rPr>
             </w:pPr>
+            <w:proofErr w:type="spellStart"/>
             <w:r>
               <w:rPr>
                 <w:b/>
               </w:rPr>
               <w:t>Opis</w:t>
             </w:r>
+            <w:proofErr w:type="spellEnd"/>
           </w:p>
         </w:tc>
         <w:tc>
@@ -215,12 +312,14 @@
                 <w:b/>
               </w:rPr>
             </w:pPr>
+            <w:proofErr w:type="spellStart"/>
             <w:r>
               <w:rPr>
                 <w:b/>
               </w:rPr>
               <w:t>Autor</w:t>
             </w:r>
+            <w:proofErr w:type="spellEnd"/>
           </w:p>
         </w:tc>
       </w:tr>
@@ -253,9 +352,19 @@
             <w:tcW w:w="2266" w:type="dxa"/>
           </w:tcPr>
           <w:p>
-            <w:r>
-              <w:t>Inicijalna verzija</w:t>
-            </w:r>
+            <w:proofErr w:type="spellStart"/>
+            <w:r>
+              <w:t>Inicijalna</w:t>
+            </w:r>
+            <w:proofErr w:type="spellEnd"/>
+            <w:r>
+              <w:t xml:space="preserve"> </w:t>
+            </w:r>
+            <w:proofErr w:type="spellStart"/>
+            <w:r>
+              <w:t>verzija</w:t>
+            </w:r>
+            <w:proofErr w:type="spellEnd"/>
           </w:p>
         </w:tc>
         <w:tc>
@@ -263,9 +372,19 @@
             <w:tcW w:w="2266" w:type="dxa"/>
           </w:tcPr>
           <w:p>
-            <w:r>
-              <w:t>Stevan Vojvodić</w:t>
-            </w:r>
+            <w:proofErr w:type="spellStart"/>
+            <w:r>
+              <w:t>Stevan</w:t>
+            </w:r>
+            <w:proofErr w:type="spellEnd"/>
+            <w:r>
+              <w:t xml:space="preserve"> </w:t>
+            </w:r>
+            <w:proofErr w:type="spellStart"/>
+            <w:r>
+              <w:t>Vojvodić</w:t>
+            </w:r>
+            <w:proofErr w:type="spellEnd"/>
           </w:p>
         </w:tc>
       </w:tr>
@@ -274,25 +393,61 @@
           <w:tcPr>
             <w:tcW w:w="2265" w:type="dxa"/>
           </w:tcPr>
-          <w:p/>
+          <w:p>
+            <w:r>
+              <w:t>05.05.2017</w:t>
+            </w:r>
+          </w:p>
         </w:tc>
         <w:tc>
           <w:tcPr>
             <w:tcW w:w="2265" w:type="dxa"/>
           </w:tcPr>
-          <w:p/>
+          <w:p>
+            <w:r>
+              <w:t>1.1</w:t>
+            </w:r>
+          </w:p>
         </w:tc>
         <w:tc>
           <w:tcPr>
             <w:tcW w:w="2266" w:type="dxa"/>
           </w:tcPr>
-          <w:p/>
+          <w:p>
+            <w:proofErr w:type="spellStart"/>
+            <w:r>
+              <w:t>Ispravljena</w:t>
+            </w:r>
+            <w:proofErr w:type="spellEnd"/>
+            <w:r>
+              <w:t xml:space="preserve"> </w:t>
+            </w:r>
+            <w:proofErr w:type="spellStart"/>
+            <w:r>
+              <w:t>greška</w:t>
+            </w:r>
+            <w:proofErr w:type="spellEnd"/>
+          </w:p>
         </w:tc>
         <w:tc>
           <w:tcPr>
             <w:tcW w:w="2266" w:type="dxa"/>
           </w:tcPr>
-          <w:p/>
+          <w:p>
+            <w:proofErr w:type="spellStart"/>
+            <w:r>
+              <w:t>Stevan</w:t>
+            </w:r>
+            <w:proofErr w:type="spellEnd"/>
+            <w:r>
+              <w:t xml:space="preserve"> </w:t>
+            </w:r>
+            <w:proofErr w:type="spellStart"/>
+            <w:r>
+              <w:t>Vojvodić</w:t>
+            </w:r>
+            <w:proofErr w:type="spellEnd"/>
+          </w:p>
         </w:tc>
       </w:tr>
       <w:tr>
@@ -406,9 +561,11 @@
           <w:pPr>
             <w:pStyle w:val="TOCHeading"/>
           </w:pPr>
+          <w:proofErr w:type="spellStart"/>
           <w:r>
             <w:t>Sadržaj</w:t>
           </w:r>
+          <w:proofErr w:type="spellEnd"/>
         </w:p>
         <w:p>
           <w:pPr>
@@ -1212,13 +1369,7 @@
               <w:t xml:space="preserve">Administrator/moderator </w:t>
             </w:r>
             <w:r>
-              <w:t>uklanja video sadr</w:t>
-            </w:r>
-            <w:r>
-              <w:rPr>
-                <w:lang/>
-              </w:rPr>
-              <w:t>žaj</w:t>
+              <w:t>uklanja video sadržaj</w:t>
             </w:r>
             <w:r>
               <w:rPr>
@@ -1554,11 +1705,13 @@
         </w:numPr>
       </w:pPr>
       <w:bookmarkStart w:id="1" w:name="_Toc476399091"/>
+      <w:proofErr w:type="spellStart"/>
       <w:r>
         <w:lastRenderedPageBreak/>
         <w:t>Uvod</w:t>
       </w:r>
       <w:bookmarkEnd w:id="1"/>
+      <w:proofErr w:type="spellEnd"/>
     </w:p>
     <w:p>
       <w:pPr>
@@ -1569,45 +1722,134 @@
         </w:numPr>
       </w:pPr>
       <w:bookmarkStart w:id="2" w:name="_Toc476399092"/>
+      <w:proofErr w:type="spellStart"/>
       <w:r>
         <w:t>Rezime</w:t>
       </w:r>
       <w:bookmarkEnd w:id="2"/>
+      <w:proofErr w:type="spellEnd"/>
     </w:p>
     <w:p/>
     <w:p>
       <w:pPr>
         <w:ind w:left="708"/>
       </w:pPr>
-      <w:r>
-        <w:t xml:space="preserve">Definisanje scenarija slučaja upotrebe </w:t>
-      </w:r>
-      <w:r>
-        <w:t xml:space="preserve">za </w:t>
-      </w:r>
-      <w:r>
-        <w:t>uklanjanje video sadržaja</w:t>
-      </w:r>
-      <w:r>
-        <w:t xml:space="preserve">. </w:t>
+      <w:proofErr w:type="spellStart"/>
+      <w:proofErr w:type="gramStart"/>
+      <w:r>
+        <w:t>Definisanje</w:t>
+      </w:r>
+      <w:proofErr w:type="spellEnd"/>
+      <w:r>
+        <w:t xml:space="preserve"> </w:t>
+      </w:r>
+      <w:proofErr w:type="spellStart"/>
+      <w:r>
+        <w:t>scenarija</w:t>
+      </w:r>
+      <w:proofErr w:type="spellEnd"/>
+      <w:r>
+        <w:t xml:space="preserve"> </w:t>
+      </w:r>
+      <w:proofErr w:type="spellStart"/>
+      <w:r>
+        <w:t>slučaja</w:t>
+      </w:r>
+      <w:proofErr w:type="spellEnd"/>
+      <w:r>
+        <w:t xml:space="preserve"> </w:t>
+      </w:r>
+      <w:proofErr w:type="spellStart"/>
+      <w:r>
+        <w:t>upotrebe</w:t>
+      </w:r>
+      <w:proofErr w:type="spellEnd"/>
+      <w:r>
+        <w:t xml:space="preserve"> </w:t>
+      </w:r>
+      <w:proofErr w:type="spellStart"/>
+      <w:r>
+        <w:t>za</w:t>
+      </w:r>
+      <w:proofErr w:type="spellEnd"/>
+      <w:r>
+        <w:t xml:space="preserve"> </w:t>
+      </w:r>
+      <w:proofErr w:type="spellStart"/>
+      <w:r>
+        <w:t>uklanjanje</w:t>
+      </w:r>
+      <w:proofErr w:type="spellEnd"/>
+      <w:r>
+        <w:t xml:space="preserve"> video </w:t>
+      </w:r>
+      <w:proofErr w:type="spellStart"/>
+      <w:r>
+        <w:t>sadržaja</w:t>
+      </w:r>
+      <w:proofErr w:type="spellEnd"/>
+      <w:r>
+        <w:t>.</w:t>
+      </w:r>
+      <w:proofErr w:type="gramEnd"/>
+      <w:r>
+        <w:t xml:space="preserve"> </w:t>
       </w:r>
     </w:p>
     <w:p>
       <w:pPr>
         <w:ind w:left="708"/>
       </w:pPr>
-      <w:r>
-        <w:t xml:space="preserve">Slučaj upotrebe specificira </w:t>
-      </w:r>
-      <w:r>
-        <w:t xml:space="preserve">način </w:t>
-      </w:r>
-      <w:r>
-        <w:t>uklanjanje video sadržaja</w:t>
-      </w:r>
+      <w:proofErr w:type="spellStart"/>
+      <w:proofErr w:type="gramStart"/>
+      <w:r>
+        <w:t>Slučaj</w:t>
+      </w:r>
+      <w:proofErr w:type="spellEnd"/>
+      <w:r>
+        <w:t xml:space="preserve"> </w:t>
+      </w:r>
+      <w:proofErr w:type="spellStart"/>
+      <w:r>
+        <w:t>upotrebe</w:t>
+      </w:r>
+      <w:proofErr w:type="spellEnd"/>
+      <w:r>
+        <w:t xml:space="preserve"> </w:t>
+      </w:r>
+      <w:proofErr w:type="spellStart"/>
+      <w:r>
+        <w:t>specificira</w:t>
+      </w:r>
+      <w:proofErr w:type="spellEnd"/>
+      <w:r>
+        <w:t xml:space="preserve"> </w:t>
+      </w:r>
+      <w:proofErr w:type="spellStart"/>
+      <w:r>
+        <w:t>način</w:t>
+      </w:r>
+      <w:proofErr w:type="spellEnd"/>
+      <w:r>
+        <w:t xml:space="preserve"> </w:t>
+      </w:r>
+      <w:proofErr w:type="spellStart"/>
+      <w:r>
+        <w:t>uklanjanje</w:t>
+      </w:r>
+      <w:proofErr w:type="spellEnd"/>
+      <w:r>
+        <w:t xml:space="preserve"> video </w:t>
+      </w:r>
+      <w:proofErr w:type="spellStart"/>
+      <w:r>
+        <w:t>sadržaja</w:t>
+      </w:r>
+      <w:proofErr w:type="spellEnd"/>
       <w:r>
         <w:t>.</w:t>
       </w:r>
+      <w:proofErr w:type="gramEnd"/>
     </w:p>
     <w:p/>
     <w:p>
@@ -1619,18 +1861,179 @@
         </w:numPr>
       </w:pPr>
       <w:bookmarkStart w:id="3" w:name="_Toc476399093"/>
-      <w:r>
-        <w:t>Namena dokumenta i ciljne grupe</w:t>
+      <w:proofErr w:type="spellStart"/>
+      <w:r>
+        <w:t>Namena</w:t>
+      </w:r>
+      <w:proofErr w:type="spellEnd"/>
+      <w:r>
+        <w:t xml:space="preserve"> </w:t>
+      </w:r>
+      <w:proofErr w:type="spellStart"/>
+      <w:r>
+        <w:t>dokumenta</w:t>
+      </w:r>
+      <w:proofErr w:type="spellEnd"/>
+      <w:r>
+        <w:t xml:space="preserve"> i </w:t>
+      </w:r>
+      <w:proofErr w:type="spellStart"/>
+      <w:r>
+        <w:t>ciljne</w:t>
+      </w:r>
+      <w:proofErr w:type="spellEnd"/>
+      <w:r>
+        <w:t xml:space="preserve"> </w:t>
+      </w:r>
+      <w:proofErr w:type="spellStart"/>
+      <w:r>
+        <w:t>grupe</w:t>
       </w:r>
       <w:bookmarkEnd w:id="3"/>
+      <w:proofErr w:type="spellEnd"/>
     </w:p>
     <w:p/>
     <w:p>
       <w:pPr>
         <w:ind w:left="708"/>
       </w:pPr>
-      <w:r>
-        <w:t>Dokument će koristiti svi članovi projektnog tima u razvoju projekta i testiranju, a može se koristiti i pri pisanju uputstva za upotrebu.</w:t>
+      <w:proofErr w:type="spellStart"/>
+      <w:r>
+        <w:t>Dokument</w:t>
+      </w:r>
+      <w:proofErr w:type="spellEnd"/>
+      <w:r>
+        <w:t xml:space="preserve"> </w:t>
+      </w:r>
+      <w:proofErr w:type="spellStart"/>
+      <w:proofErr w:type="gramStart"/>
+      <w:r>
+        <w:t>će</w:t>
+      </w:r>
+      <w:proofErr w:type="spellEnd"/>
+      <w:proofErr w:type="gramEnd"/>
+      <w:r>
+        <w:t xml:space="preserve"> </w:t>
+      </w:r>
+      <w:proofErr w:type="spellStart"/>
+      <w:r>
+        <w:t>koristiti</w:t>
+      </w:r>
+      <w:proofErr w:type="spellEnd"/>
+      <w:r>
+        <w:t xml:space="preserve"> </w:t>
+      </w:r>
+      <w:proofErr w:type="spellStart"/>
+      <w:r>
+        <w:t>svi</w:t>
+      </w:r>
+      <w:proofErr w:type="spellEnd"/>
+      <w:r>
+        <w:t xml:space="preserve"> </w:t>
+      </w:r>
+      <w:proofErr w:type="spellStart"/>
+      <w:r>
+        <w:t>članovi</w:t>
+      </w:r>
+      <w:proofErr w:type="spellEnd"/>
+      <w:r>
+        <w:t xml:space="preserve"> </w:t>
+      </w:r>
+      <w:proofErr w:type="spellStart"/>
+      <w:r>
+        <w:t>projektnog</w:t>
+      </w:r>
+      <w:proofErr w:type="spellEnd"/>
+      <w:r>
+        <w:t xml:space="preserve"> </w:t>
+      </w:r>
+      <w:proofErr w:type="spellStart"/>
+      <w:r>
+        <w:t>tima</w:t>
+      </w:r>
+      <w:proofErr w:type="spellEnd"/>
+      <w:r>
+        <w:t xml:space="preserve"> u </w:t>
+      </w:r>
+      <w:proofErr w:type="spellStart"/>
+      <w:r>
+        <w:t>razvoju</w:t>
+      </w:r>
+      <w:proofErr w:type="spellEnd"/>
+      <w:r>
+        <w:t xml:space="preserve"> </w:t>
+      </w:r>
+      <w:proofErr w:type="spellStart"/>
+      <w:r>
+        <w:t>projekta</w:t>
+      </w:r>
+      <w:proofErr w:type="spellEnd"/>
+      <w:r>
+        <w:t xml:space="preserve"> i </w:t>
+      </w:r>
+      <w:proofErr w:type="spellStart"/>
+      <w:r>
+        <w:t>testiranju</w:t>
+      </w:r>
+      <w:proofErr w:type="spellEnd"/>
+      <w:r>
+        <w:t xml:space="preserve">, a </w:t>
+      </w:r>
+      <w:proofErr w:type="spellStart"/>
+      <w:r>
+        <w:t>može</w:t>
+      </w:r>
+      <w:proofErr w:type="spellEnd"/>
+      <w:r>
+        <w:t xml:space="preserve"> se </w:t>
+      </w:r>
+      <w:proofErr w:type="spellStart"/>
+      <w:r>
+        <w:t>koristiti</w:t>
+      </w:r>
+      <w:proofErr w:type="spellEnd"/>
+      <w:r>
+        <w:t xml:space="preserve"> i </w:t>
+      </w:r>
+      <w:proofErr w:type="spellStart"/>
+      <w:r>
+        <w:t>pri</w:t>
+      </w:r>
+      <w:proofErr w:type="spellEnd"/>
+      <w:r>
+        <w:t xml:space="preserve"> </w:t>
+      </w:r>
+      <w:proofErr w:type="spellStart"/>
+      <w:r>
+        <w:t>pisanju</w:t>
+      </w:r>
+      <w:proofErr w:type="spellEnd"/>
+      <w:r>
+        <w:t xml:space="preserve"> </w:t>
+      </w:r>
+      <w:proofErr w:type="spellStart"/>
+      <w:r>
+        <w:t>uputstva</w:t>
+      </w:r>
+      <w:proofErr w:type="spellEnd"/>
+      <w:r>
+        <w:t xml:space="preserve"> </w:t>
+      </w:r>
+      <w:proofErr w:type="spellStart"/>
+      <w:r>
+        <w:t>za</w:t>
+      </w:r>
+      <w:proofErr w:type="spellEnd"/>
+      <w:r>
+        <w:t xml:space="preserve"> </w:t>
+      </w:r>
+      <w:proofErr w:type="spellStart"/>
+      <w:r>
+        <w:t>upotrebu</w:t>
+      </w:r>
+      <w:proofErr w:type="spellEnd"/>
+      <w:r>
+        <w:t>.</w:t>
       </w:r>
     </w:p>
     <w:p>
@@ -1657,8 +2060,61 @@
       <w:pPr>
         <w:ind w:left="708"/>
       </w:pPr>
-      <w:r>
-        <w:t>Prilikom izrade ovog dokumenta korišćene su sledeće reference:</w:t>
+      <w:proofErr w:type="spellStart"/>
+      <w:r>
+        <w:t>Prilikom</w:t>
+      </w:r>
+      <w:proofErr w:type="spellEnd"/>
+      <w:r>
+        <w:t xml:space="preserve"> </w:t>
+      </w:r>
+      <w:proofErr w:type="spellStart"/>
+      <w:r>
+        <w:t>izrade</w:t>
+      </w:r>
+      <w:proofErr w:type="spellEnd"/>
+      <w:r>
+        <w:t xml:space="preserve"> </w:t>
+      </w:r>
+      <w:proofErr w:type="spellStart"/>
+      <w:r>
+        <w:t>ovog</w:t>
+      </w:r>
+      <w:proofErr w:type="spellEnd"/>
+      <w:r>
+        <w:t xml:space="preserve"> </w:t>
+      </w:r>
+      <w:proofErr w:type="spellStart"/>
+      <w:r>
+        <w:t>dokumenta</w:t>
+      </w:r>
+      <w:proofErr w:type="spellEnd"/>
+      <w:r>
+        <w:t xml:space="preserve"> </w:t>
+      </w:r>
+      <w:proofErr w:type="spellStart"/>
+      <w:r>
+        <w:t>korišćene</w:t>
+      </w:r>
+      <w:proofErr w:type="spellEnd"/>
+      <w:r>
+        <w:t xml:space="preserve"> </w:t>
+      </w:r>
+      <w:proofErr w:type="spellStart"/>
+      <w:r>
+        <w:t>su</w:t>
+      </w:r>
+      <w:proofErr w:type="spellEnd"/>
+      <w:r>
+        <w:t xml:space="preserve"> </w:t>
+      </w:r>
+      <w:proofErr w:type="spellStart"/>
+      <w:r>
+        <w:t>sledeće</w:t>
+      </w:r>
+      <w:proofErr w:type="spellEnd"/>
+      <w:r>
+        <w:t xml:space="preserve"> reference:</w:t>
       </w:r>
     </w:p>
     <w:p>
@@ -1669,9 +2125,19 @@
           <w:numId w:val="2"/>
         </w:numPr>
       </w:pPr>
-      <w:r>
-        <w:t>Projektni zadatak</w:t>
-      </w:r>
+      <w:proofErr w:type="spellStart"/>
+      <w:r>
+        <w:t>Projektni</w:t>
+      </w:r>
+      <w:proofErr w:type="spellEnd"/>
+      <w:r>
+        <w:t xml:space="preserve"> </w:t>
+      </w:r>
+      <w:proofErr w:type="spellStart"/>
+      <w:r>
+        <w:t>zadatak</w:t>
+      </w:r>
+      <w:proofErr w:type="spellEnd"/>
     </w:p>
     <w:p>
       <w:pPr>
@@ -1681,9 +2147,59 @@
           <w:numId w:val="2"/>
         </w:numPr>
       </w:pPr>
-      <w:r>
-        <w:t>Uputstvo za pisanje specifikacije scenarija upotrebe funkcionalnosti</w:t>
-      </w:r>
+      <w:proofErr w:type="spellStart"/>
+      <w:r>
+        <w:t>Uputstvo</w:t>
+      </w:r>
+      <w:proofErr w:type="spellEnd"/>
+      <w:r>
+        <w:t xml:space="preserve"> </w:t>
+      </w:r>
+      <w:proofErr w:type="spellStart"/>
+      <w:r>
+        <w:t>za</w:t>
+      </w:r>
+      <w:proofErr w:type="spellEnd"/>
+      <w:r>
+        <w:t xml:space="preserve"> </w:t>
+      </w:r>
+      <w:proofErr w:type="spellStart"/>
+      <w:r>
+        <w:t>pisanje</w:t>
+      </w:r>
+      <w:proofErr w:type="spellEnd"/>
+      <w:r>
+        <w:t xml:space="preserve"> </w:t>
+      </w:r>
+      <w:proofErr w:type="spellStart"/>
+      <w:r>
+        <w:t>specifikacije</w:t>
+      </w:r>
+      <w:proofErr w:type="spellEnd"/>
+      <w:r>
+        <w:t xml:space="preserve"> </w:t>
+      </w:r>
+      <w:proofErr w:type="spellStart"/>
+      <w:r>
+        <w:t>scenarija</w:t>
+      </w:r>
+      <w:proofErr w:type="spellEnd"/>
+      <w:r>
+        <w:t xml:space="preserve"> </w:t>
+      </w:r>
+      <w:proofErr w:type="spellStart"/>
+      <w:r>
+        <w:t>upotrebe</w:t>
+      </w:r>
+      <w:proofErr w:type="spellEnd"/>
+      <w:r>
+        <w:t xml:space="preserve"> </w:t>
+      </w:r>
+      <w:proofErr w:type="spellStart"/>
+      <w:r>
+        <w:t>funkcionalnosti</w:t>
+      </w:r>
+      <w:proofErr w:type="spellEnd"/>
     </w:p>
     <w:p/>
     <w:p>
@@ -1695,10 +2211,20 @@
         </w:numPr>
       </w:pPr>
       <w:bookmarkStart w:id="5" w:name="_Toc476399095"/>
-      <w:r>
-        <w:t>Otvorena pitanja</w:t>
+      <w:proofErr w:type="spellStart"/>
+      <w:r>
+        <w:t>Otvorena</w:t>
+      </w:r>
+      <w:proofErr w:type="spellEnd"/>
+      <w:r>
+        <w:t xml:space="preserve"> </w:t>
+      </w:r>
+      <w:proofErr w:type="spellStart"/>
+      <w:r>
+        <w:t>pitanja</w:t>
       </w:r>
       <w:bookmarkEnd w:id="5"/>
+      <w:proofErr w:type="spellEnd"/>
     </w:p>
     <w:p/>
     <w:tbl>
@@ -1706,7 +2232,7 @@
         <w:tblStyle w:val="GridTable4Accent2"/>
         <w:tblW w:w="8720" w:type="dxa"/>
         <w:tblInd w:w="631" w:type="dxa"/>
-        <w:tblLook w:val="04A0"/>
+        <w:tblLook w:val="04A0" w:firstRow="1" w:lastRow="0" w:firstColumn="1" w:lastColumn="0" w:noHBand="0" w:noVBand="1"/>
       </w:tblPr>
       <w:tblGrid>
         <w:gridCol w:w="1367"/>
@@ -1715,12 +2241,12 @@
       </w:tblGrid>
       <w:tr>
         <w:trPr>
-          <w:cnfStyle w:val="100000000000"/>
+          <w:cnfStyle w:val="100000000000" w:firstRow="1" w:lastRow="0" w:firstColumn="0" w:lastColumn="0" w:oddVBand="0" w:evenVBand="0" w:oddHBand="0" w:evenHBand="0" w:firstRowFirstColumn="0" w:firstRowLastColumn="0" w:lastRowFirstColumn="0" w:lastRowLastColumn="0"/>
           <w:trHeight w:val="261"/>
         </w:trPr>
         <w:tc>
           <w:tcPr>
-            <w:cnfStyle w:val="001000000000"/>
+            <w:cnfStyle w:val="001000000000" w:firstRow="0" w:lastRow="0" w:firstColumn="1" w:lastColumn="0" w:oddVBand="0" w:evenVBand="0" w:oddHBand="0" w:evenHBand="0" w:firstRowFirstColumn="0" w:firstRowLastColumn="0" w:lastRowFirstColumn="0" w:lastRowLastColumn="0"/>
             <w:tcW w:w="1367" w:type="dxa"/>
           </w:tcPr>
           <w:p>
@@ -1728,9 +2254,19 @@
               <w:pStyle w:val="ListParagraph"/>
               <w:ind w:left="0"/>
             </w:pPr>
-            <w:r>
-              <w:t>Redni broj</w:t>
-            </w:r>
+            <w:proofErr w:type="spellStart"/>
+            <w:r>
+              <w:t>Redni</w:t>
+            </w:r>
+            <w:proofErr w:type="spellEnd"/>
+            <w:r>
+              <w:t xml:space="preserve"> </w:t>
+            </w:r>
+            <w:proofErr w:type="spellStart"/>
+            <w:r>
+              <w:t>broj</w:t>
+            </w:r>
+            <w:proofErr w:type="spellEnd"/>
           </w:p>
         </w:tc>
         <w:tc>
@@ -1741,11 +2277,13 @@
             <w:pPr>
               <w:pStyle w:val="ListParagraph"/>
               <w:ind w:left="0"/>
-              <w:cnfStyle w:val="100000000000"/>
+              <w:cnfStyle w:val="100000000000" w:firstRow="1" w:lastRow="0" w:firstColumn="0" w:lastColumn="0" w:oddVBand="0" w:evenVBand="0" w:oddHBand="0" w:evenHBand="0" w:firstRowFirstColumn="0" w:firstRowLastColumn="0" w:lastRowFirstColumn="0" w:lastRowLastColumn="0"/>
             </w:pPr>
+            <w:proofErr w:type="spellStart"/>
             <w:r>
               <w:t>Opis</w:t>
             </w:r>
+            <w:proofErr w:type="spellEnd"/>
           </w:p>
         </w:tc>
         <w:tc>
@@ -1756,22 +2294,24 @@
             <w:pPr>
               <w:pStyle w:val="ListParagraph"/>
               <w:ind w:left="0"/>
-              <w:cnfStyle w:val="100000000000"/>
+              <w:cnfStyle w:val="100000000000" w:firstRow="1" w:lastRow="0" w:firstColumn="0" w:lastColumn="0" w:oddVBand="0" w:evenVBand="0" w:oddHBand="0" w:evenHBand="0" w:firstRowFirstColumn="0" w:firstRowLastColumn="0" w:lastRowFirstColumn="0" w:lastRowLastColumn="0"/>
             </w:pPr>
+            <w:proofErr w:type="spellStart"/>
             <w:r>
               <w:t>Rešenje</w:t>
             </w:r>
+            <w:proofErr w:type="spellEnd"/>
           </w:p>
         </w:tc>
       </w:tr>
       <w:tr>
         <w:trPr>
-          <w:cnfStyle w:val="000000100000"/>
+          <w:cnfStyle w:val="000000100000" w:firstRow="0" w:lastRow="0" w:firstColumn="0" w:lastColumn="0" w:oddVBand="0" w:evenVBand="0" w:oddHBand="1" w:evenHBand="0" w:firstRowFirstColumn="0" w:firstRowLastColumn="0" w:lastRowFirstColumn="0" w:lastRowLastColumn="0"/>
           <w:trHeight w:val="261"/>
         </w:trPr>
         <w:tc>
           <w:tcPr>
-            <w:cnfStyle w:val="001000000000"/>
+            <w:cnfStyle w:val="001000000000" w:firstRow="0" w:lastRow="0" w:firstColumn="1" w:lastColumn="0" w:oddVBand="0" w:evenVBand="0" w:oddHBand="0" w:evenHBand="0" w:firstRowFirstColumn="0" w:firstRowLastColumn="0" w:lastRowFirstColumn="0" w:lastRowLastColumn="0"/>
             <w:tcW w:w="1367" w:type="dxa"/>
           </w:tcPr>
           <w:p>
@@ -1789,7 +2329,7 @@
             <w:pPr>
               <w:pStyle w:val="ListParagraph"/>
               <w:ind w:left="0"/>
-              <w:cnfStyle w:val="000000100000"/>
+              <w:cnfStyle w:val="000000100000" w:firstRow="0" w:lastRow="0" w:firstColumn="0" w:lastColumn="0" w:oddVBand="0" w:evenVBand="0" w:oddHBand="1" w:evenHBand="0" w:firstRowFirstColumn="0" w:firstRowLastColumn="0" w:lastRowFirstColumn="0" w:lastRowLastColumn="0"/>
             </w:pPr>
           </w:p>
         </w:tc>
@@ -1801,7 +2341,7 @@
             <w:pPr>
               <w:pStyle w:val="ListParagraph"/>
               <w:ind w:left="0"/>
-              <w:cnfStyle w:val="000000100000"/>
+              <w:cnfStyle w:val="000000100000" w:firstRow="0" w:lastRow="0" w:firstColumn="0" w:lastColumn="0" w:oddVBand="0" w:evenVBand="0" w:oddHBand="1" w:evenHBand="0" w:firstRowFirstColumn="0" w:firstRowLastColumn="0" w:lastRowFirstColumn="0" w:lastRowLastColumn="0"/>
             </w:pPr>
           </w:p>
         </w:tc>
@@ -1812,7 +2352,7 @@
         </w:trPr>
         <w:tc>
           <w:tcPr>
-            <w:cnfStyle w:val="001000000000"/>
+            <w:cnfStyle w:val="001000000000" w:firstRow="0" w:lastRow="0" w:firstColumn="1" w:lastColumn="0" w:oddVBand="0" w:evenVBand="0" w:oddHBand="0" w:evenHBand="0" w:firstRowFirstColumn="0" w:firstRowLastColumn="0" w:lastRowFirstColumn="0" w:lastRowLastColumn="0"/>
             <w:tcW w:w="1367" w:type="dxa"/>
           </w:tcPr>
           <w:p>
@@ -1830,7 +2370,7 @@
             <w:pPr>
               <w:pStyle w:val="ListParagraph"/>
               <w:ind w:left="0"/>
-              <w:cnfStyle w:val="000000000000"/>
+              <w:cnfStyle w:val="000000000000" w:firstRow="0" w:lastRow="0" w:firstColumn="0" w:lastColumn="0" w:oddVBand="0" w:evenVBand="0" w:oddHBand="0" w:evenHBand="0" w:firstRowFirstColumn="0" w:firstRowLastColumn="0" w:lastRowFirstColumn="0" w:lastRowLastColumn="0"/>
             </w:pPr>
           </w:p>
         </w:tc>
@@ -1842,19 +2382,19 @@
             <w:pPr>
               <w:pStyle w:val="ListParagraph"/>
               <w:ind w:left="0"/>
-              <w:cnfStyle w:val="000000000000"/>
+              <w:cnfStyle w:val="000000000000" w:firstRow="0" w:lastRow="0" w:firstColumn="0" w:lastColumn="0" w:oddVBand="0" w:evenVBand="0" w:oddHBand="0" w:evenHBand="0" w:firstRowFirstColumn="0" w:firstRowLastColumn="0" w:lastRowFirstColumn="0" w:lastRowLastColumn="0"/>
             </w:pPr>
           </w:p>
         </w:tc>
       </w:tr>
       <w:tr>
         <w:trPr>
-          <w:cnfStyle w:val="000000100000"/>
+          <w:cnfStyle w:val="000000100000" w:firstRow="0" w:lastRow="0" w:firstColumn="0" w:lastColumn="0" w:oddVBand="0" w:evenVBand="0" w:oddHBand="1" w:evenHBand="0" w:firstRowFirstColumn="0" w:firstRowLastColumn="0" w:lastRowFirstColumn="0" w:lastRowLastColumn="0"/>
           <w:trHeight w:val="261"/>
         </w:trPr>
         <w:tc>
           <w:tcPr>
-            <w:cnfStyle w:val="001000000000"/>
+            <w:cnfStyle w:val="001000000000" w:firstRow="0" w:lastRow="0" w:firstColumn="1" w:lastColumn="0" w:oddVBand="0" w:evenVBand="0" w:oddHBand="0" w:evenHBand="0" w:firstRowFirstColumn="0" w:firstRowLastColumn="0" w:lastRowFirstColumn="0" w:lastRowLastColumn="0"/>
             <w:tcW w:w="1367" w:type="dxa"/>
           </w:tcPr>
           <w:p>
@@ -1872,7 +2412,7 @@
             <w:pPr>
               <w:pStyle w:val="ListParagraph"/>
               <w:ind w:left="0"/>
-              <w:cnfStyle w:val="000000100000"/>
+              <w:cnfStyle w:val="000000100000" w:firstRow="0" w:lastRow="0" w:firstColumn="0" w:lastColumn="0" w:oddVBand="0" w:evenVBand="0" w:oddHBand="1" w:evenHBand="0" w:firstRowFirstColumn="0" w:firstRowLastColumn="0" w:lastRowFirstColumn="0" w:lastRowLastColumn="0"/>
             </w:pPr>
           </w:p>
         </w:tc>
@@ -1884,7 +2424,7 @@
             <w:pPr>
               <w:pStyle w:val="ListParagraph"/>
               <w:ind w:left="0"/>
-              <w:cnfStyle w:val="000000100000"/>
+              <w:cnfStyle w:val="000000100000" w:firstRow="0" w:lastRow="0" w:firstColumn="0" w:lastColumn="0" w:oddVBand="0" w:evenVBand="0" w:oddHBand="1" w:evenHBand="0" w:firstRowFirstColumn="0" w:firstRowLastColumn="0" w:lastRowFirstColumn="0" w:lastRowLastColumn="0"/>
             </w:pPr>
           </w:p>
         </w:tc>
@@ -1895,7 +2435,7 @@
         </w:trPr>
         <w:tc>
           <w:tcPr>
-            <w:cnfStyle w:val="001000000000"/>
+            <w:cnfStyle w:val="001000000000" w:firstRow="0" w:lastRow="0" w:firstColumn="1" w:lastColumn="0" w:oddVBand="0" w:evenVBand="0" w:oddHBand="0" w:evenHBand="0" w:firstRowFirstColumn="0" w:firstRowLastColumn="0" w:lastRowFirstColumn="0" w:lastRowLastColumn="0"/>
             <w:tcW w:w="1367" w:type="dxa"/>
           </w:tcPr>
           <w:p>
@@ -1913,7 +2453,7 @@
             <w:pPr>
               <w:pStyle w:val="ListParagraph"/>
               <w:ind w:left="0"/>
-              <w:cnfStyle w:val="000000000000"/>
+              <w:cnfStyle w:val="000000000000" w:firstRow="0" w:lastRow="0" w:firstColumn="0" w:lastColumn="0" w:oddVBand="0" w:evenVBand="0" w:oddHBand="0" w:evenHBand="0" w:firstRowFirstColumn="0" w:firstRowLastColumn="0" w:lastRowFirstColumn="0" w:lastRowLastColumn="0"/>
             </w:pPr>
           </w:p>
         </w:tc>
@@ -1925,19 +2465,19 @@
             <w:pPr>
               <w:pStyle w:val="ListParagraph"/>
               <w:ind w:left="0"/>
-              <w:cnfStyle w:val="000000000000"/>
+              <w:cnfStyle w:val="000000000000" w:firstRow="0" w:lastRow="0" w:firstColumn="0" w:lastColumn="0" w:oddVBand="0" w:evenVBand="0" w:oddHBand="0" w:evenHBand="0" w:firstRowFirstColumn="0" w:firstRowLastColumn="0" w:lastRowFirstColumn="0" w:lastRowLastColumn="0"/>
             </w:pPr>
           </w:p>
         </w:tc>
       </w:tr>
       <w:tr>
         <w:trPr>
-          <w:cnfStyle w:val="000000100000"/>
+          <w:cnfStyle w:val="000000100000" w:firstRow="0" w:lastRow="0" w:firstColumn="0" w:lastColumn="0" w:oddVBand="0" w:evenVBand="0" w:oddHBand="1" w:evenHBand="0" w:firstRowFirstColumn="0" w:firstRowLastColumn="0" w:lastRowFirstColumn="0" w:lastRowLastColumn="0"/>
           <w:trHeight w:val="248"/>
         </w:trPr>
         <w:tc>
           <w:tcPr>
-            <w:cnfStyle w:val="001000000000"/>
+            <w:cnfStyle w:val="001000000000" w:firstRow="0" w:lastRow="0" w:firstColumn="1" w:lastColumn="0" w:oddVBand="0" w:evenVBand="0" w:oddHBand="0" w:evenHBand="0" w:firstRowFirstColumn="0" w:firstRowLastColumn="0" w:lastRowFirstColumn="0" w:lastRowLastColumn="0"/>
             <w:tcW w:w="1367" w:type="dxa"/>
           </w:tcPr>
           <w:p>
@@ -1955,7 +2495,7 @@
             <w:pPr>
               <w:pStyle w:val="ListParagraph"/>
               <w:ind w:left="0"/>
-              <w:cnfStyle w:val="000000100000"/>
+              <w:cnfStyle w:val="000000100000" w:firstRow="0" w:lastRow="0" w:firstColumn="0" w:lastColumn="0" w:oddVBand="0" w:evenVBand="0" w:oddHBand="1" w:evenHBand="0" w:firstRowFirstColumn="0" w:firstRowLastColumn="0" w:lastRowFirstColumn="0" w:lastRowLastColumn="0"/>
             </w:pPr>
           </w:p>
         </w:tc>
@@ -1967,7 +2507,7 @@
             <w:pPr>
               <w:pStyle w:val="ListParagraph"/>
               <w:ind w:left="0"/>
-              <w:cnfStyle w:val="000000100000"/>
+              <w:cnfStyle w:val="000000100000" w:firstRow="0" w:lastRow="0" w:firstColumn="0" w:lastColumn="0" w:oddVBand="0" w:evenVBand="0" w:oddHBand="1" w:evenHBand="0" w:firstRowFirstColumn="0" w:firstRowLastColumn="0" w:lastRowFirstColumn="0" w:lastRowLastColumn="0"/>
             </w:pPr>
           </w:p>
         </w:tc>
@@ -2002,10 +2542,20 @@
       <w:r>
         <w:t xml:space="preserve">Scenario </w:t>
       </w:r>
-      <w:r>
-        <w:t>prijava korisnika</w:t>
-      </w:r>
       <w:bookmarkEnd w:id="6"/>
+      <w:proofErr w:type="spellStart"/>
+      <w:r>
+        <w:t>uklanjanje</w:t>
+      </w:r>
+      <w:proofErr w:type="spellEnd"/>
+      <w:r>
+        <w:t xml:space="preserve"> video </w:t>
+      </w:r>
+      <w:proofErr w:type="spellStart"/>
+      <w:r>
+        <w:t>sadržaja</w:t>
+      </w:r>
+      <w:proofErr w:type="spellEnd"/>
     </w:p>
     <w:p>
       <w:pPr>
@@ -2016,25 +2566,63 @@
         </w:numPr>
       </w:pPr>
       <w:bookmarkStart w:id="7" w:name="_Toc476399097"/>
-      <w:r>
-        <w:t>Kratak opis</w:t>
+      <w:proofErr w:type="spellStart"/>
+      <w:r>
+        <w:t>Kratak</w:t>
+      </w:r>
+      <w:proofErr w:type="spellEnd"/>
+      <w:r>
+        <w:t xml:space="preserve"> </w:t>
+      </w:r>
+      <w:proofErr w:type="spellStart"/>
+      <w:r>
+        <w:t>opis</w:t>
       </w:r>
       <w:bookmarkEnd w:id="7"/>
+      <w:proofErr w:type="spellEnd"/>
     </w:p>
     <w:p/>
     <w:p>
       <w:pPr>
         <w:ind w:left="708"/>
       </w:pPr>
-      <w:r>
-        <w:t xml:space="preserve">Scenario definiše proces </w:t>
-      </w:r>
-      <w:r>
-        <w:t>uklanjanja video sadržaja</w:t>
-      </w:r>
+      <w:proofErr w:type="gramStart"/>
+      <w:r>
+        <w:t xml:space="preserve">Scenario </w:t>
+      </w:r>
+      <w:proofErr w:type="spellStart"/>
+      <w:r>
+        <w:t>definiše</w:t>
+      </w:r>
+      <w:proofErr w:type="spellEnd"/>
+      <w:r>
+        <w:t xml:space="preserve"> </w:t>
+      </w:r>
+      <w:proofErr w:type="spellStart"/>
+      <w:r>
+        <w:t>proces</w:t>
+      </w:r>
+      <w:proofErr w:type="spellEnd"/>
+      <w:r>
+        <w:t xml:space="preserve"> </w:t>
+      </w:r>
+      <w:proofErr w:type="spellStart"/>
+      <w:r>
+        <w:t>uklanjanja</w:t>
+      </w:r>
+      <w:proofErr w:type="spellEnd"/>
+      <w:r>
+        <w:t xml:space="preserve"> video </w:t>
+      </w:r>
+      <w:proofErr w:type="spellStart"/>
+      <w:r>
+        <w:t>sadržaja</w:t>
+      </w:r>
+      <w:proofErr w:type="spellEnd"/>
       <w:r>
         <w:t>.</w:t>
       </w:r>
+      <w:proofErr w:type="gramEnd"/>
       <w:r>
         <w:t xml:space="preserve"> </w:t>
       </w:r>
@@ -2043,6 +2631,7 @@
       <w:pPr>
         <w:ind w:left="708"/>
       </w:pPr>
+      <w:proofErr w:type="gramStart"/>
       <w:r>
         <w:t>Administrator</w:t>
       </w:r>
@@ -2050,43 +2639,273 @@
         <w:t>/moderator</w:t>
       </w:r>
       <w:r>
-        <w:t xml:space="preserve"> ima mogućnost da </w:t>
-      </w:r>
-      <w:r>
-        <w:t>obriše video tutorijal.</w:t>
-      </w:r>
+        <w:t xml:space="preserve"> </w:t>
+      </w:r>
+      <w:proofErr w:type="spellStart"/>
+      <w:r>
+        <w:t>ima</w:t>
+      </w:r>
+      <w:proofErr w:type="spellEnd"/>
+      <w:r>
+        <w:t xml:space="preserve"> </w:t>
+      </w:r>
+      <w:proofErr w:type="spellStart"/>
+      <w:r>
+        <w:t>mogućnost</w:t>
+      </w:r>
+      <w:proofErr w:type="spellEnd"/>
+      <w:r>
+        <w:t xml:space="preserve"> da </w:t>
+      </w:r>
+      <w:proofErr w:type="spellStart"/>
+      <w:r>
+        <w:t>obriše</w:t>
+      </w:r>
+      <w:proofErr w:type="spellEnd"/>
+      <w:r>
+        <w:t xml:space="preserve"> video </w:t>
+      </w:r>
+      <w:proofErr w:type="spellStart"/>
+      <w:r>
+        <w:t>tutorijal</w:t>
+      </w:r>
+      <w:proofErr w:type="spellEnd"/>
+      <w:r>
+        <w:t>.</w:t>
+      </w:r>
+      <w:proofErr w:type="gramEnd"/>
     </w:p>
     <w:p>
       <w:pPr>
         <w:ind w:left="708"/>
       </w:pPr>
-      <w:r>
-        <w:t>Za ovu funkcionalnost je predviđeno posebno dugme “Obrišu tutorijal“</w:t>
+      <w:proofErr w:type="spellStart"/>
+      <w:r>
+        <w:t>Za</w:t>
+      </w:r>
+      <w:proofErr w:type="spellEnd"/>
+      <w:r>
+        <w:t xml:space="preserve"> </w:t>
+      </w:r>
+      <w:proofErr w:type="spellStart"/>
+      <w:r>
+        <w:t>ovu</w:t>
+      </w:r>
+      <w:proofErr w:type="spellEnd"/>
+      <w:r>
+        <w:t xml:space="preserve"> </w:t>
+      </w:r>
+      <w:proofErr w:type="spellStart"/>
+      <w:r>
+        <w:t>funkcionalnost</w:t>
+      </w:r>
+      <w:proofErr w:type="spellEnd"/>
+      <w:r>
+        <w:t xml:space="preserve"> je </w:t>
+      </w:r>
+      <w:proofErr w:type="spellStart"/>
+      <w:r>
+        <w:t>predviđeno</w:t>
+      </w:r>
+      <w:proofErr w:type="spellEnd"/>
+      <w:r>
+        <w:t xml:space="preserve"> </w:t>
+      </w:r>
+      <w:proofErr w:type="spellStart"/>
+      <w:r>
+        <w:t>posebno</w:t>
+      </w:r>
+      <w:proofErr w:type="spellEnd"/>
+      <w:r>
+        <w:t xml:space="preserve"> </w:t>
+      </w:r>
+      <w:proofErr w:type="spellStart"/>
+      <w:r>
+        <w:t>dugme</w:t>
+      </w:r>
+      <w:proofErr w:type="spellEnd"/>
+      <w:r>
+        <w:t xml:space="preserve"> “</w:t>
+      </w:r>
+      <w:proofErr w:type="spellStart"/>
+      <w:r>
+        <w:t>Obrišu</w:t>
+      </w:r>
+      <w:proofErr w:type="spellEnd"/>
+      <w:r>
+        <w:t xml:space="preserve"> </w:t>
+      </w:r>
+      <w:proofErr w:type="spellStart"/>
+      <w:r>
+        <w:t>tutorijal</w:t>
+      </w:r>
+      <w:proofErr w:type="spellEnd"/>
+      <w:r>
+        <w:t xml:space="preserve">“, </w:t>
+      </w:r>
+      <w:proofErr w:type="spellStart"/>
+      <w:r>
+        <w:t>koje</w:t>
+      </w:r>
+      <w:proofErr w:type="spellEnd"/>
+      <w:r>
+        <w:t xml:space="preserve"> se </w:t>
+      </w:r>
+      <w:proofErr w:type="spellStart"/>
+      <w:r>
+        <w:t>nalazi</w:t>
+      </w:r>
+      <w:proofErr w:type="spellEnd"/>
+      <w:r>
+        <w:t xml:space="preserve"> </w:t>
+      </w:r>
+      <w:proofErr w:type="gramStart"/>
+      <w:r>
+        <w:t>pored</w:t>
+      </w:r>
+      <w:proofErr w:type="gramEnd"/>
+      <w:r>
+        <w:t xml:space="preserve"> </w:t>
+      </w:r>
+      <w:proofErr w:type="spellStart"/>
+      <w:r>
+        <w:t>svakog</w:t>
+      </w:r>
+      <w:proofErr w:type="spellEnd"/>
+      <w:r>
+        <w:t xml:space="preserve"> video </w:t>
+      </w:r>
+      <w:proofErr w:type="spellStart"/>
+      <w:r>
+        <w:t>sadržaja</w:t>
+      </w:r>
+      <w:proofErr w:type="spellEnd"/>
+      <w:r>
+        <w:t>.</w:t>
       </w:r>
     </w:p>
     <w:p>
       <w:pPr>
         <w:ind w:left="708"/>
       </w:pPr>
-      <w:r>
-        <w:t xml:space="preserve">Server izvršava skriptu kojom uklanja </w:t>
+      <w:proofErr w:type="gramStart"/>
+      <w:r>
+        <w:t xml:space="preserve">Server </w:t>
+      </w:r>
+      <w:proofErr w:type="spellStart"/>
+      <w:r>
+        <w:t>izvršava</w:t>
+      </w:r>
+      <w:proofErr w:type="spellEnd"/>
+      <w:r>
+        <w:t xml:space="preserve"> </w:t>
+      </w:r>
+      <w:proofErr w:type="spellStart"/>
+      <w:r>
+        <w:t>skriptu</w:t>
+      </w:r>
+      <w:proofErr w:type="spellEnd"/>
+      <w:r>
+        <w:t xml:space="preserve"> </w:t>
+      </w:r>
+      <w:proofErr w:type="spellStart"/>
+      <w:r>
+        <w:t>kojom</w:t>
+      </w:r>
+      <w:proofErr w:type="spellEnd"/>
+      <w:r>
+        <w:t xml:space="preserve"> </w:t>
+      </w:r>
+      <w:proofErr w:type="spellStart"/>
+      <w:r>
+        <w:t>uklanja</w:t>
+      </w:r>
+      <w:proofErr w:type="spellEnd"/>
+      <w:r>
+        <w:t xml:space="preserve"> </w:t>
       </w:r>
       <w:r>
         <w:t xml:space="preserve">video </w:t>
       </w:r>
+      <w:proofErr w:type="spellStart"/>
       <w:r>
         <w:t>sadržaj</w:t>
       </w:r>
+      <w:proofErr w:type="spellEnd"/>
       <w:r>
         <w:t>.</w:t>
       </w:r>
+      <w:proofErr w:type="gramEnd"/>
     </w:p>
     <w:p>
       <w:pPr>
         <w:ind w:left="708"/>
       </w:pPr>
-      <w:r>
-        <w:t>Nakon ovih akcija strana sa tutorijalom biva ažurirana.</w:t>
+      <w:proofErr w:type="spellStart"/>
+      <w:r>
+        <w:t>Nakon</w:t>
+      </w:r>
+      <w:proofErr w:type="spellEnd"/>
+      <w:r>
+        <w:t xml:space="preserve"> </w:t>
+      </w:r>
+      <w:proofErr w:type="spellStart"/>
+      <w:r>
+        <w:t>ovih</w:t>
+      </w:r>
+      <w:proofErr w:type="spellEnd"/>
+      <w:r>
+        <w:t xml:space="preserve"> </w:t>
+      </w:r>
+      <w:proofErr w:type="spellStart"/>
+      <w:r>
+        <w:t>akcija</w:t>
+      </w:r>
+      <w:proofErr w:type="spellEnd"/>
+      <w:r>
+        <w:t xml:space="preserve"> </w:t>
+      </w:r>
+      <w:proofErr w:type="spellStart"/>
+      <w:r>
+        <w:t>strana</w:t>
+      </w:r>
+      <w:proofErr w:type="spellEnd"/>
+      <w:r>
+        <w:t xml:space="preserve"> </w:t>
+      </w:r>
+      <w:proofErr w:type="spellStart"/>
+      <w:proofErr w:type="gramStart"/>
+      <w:r>
+        <w:t>sa</w:t>
+      </w:r>
+      <w:proofErr w:type="spellEnd"/>
+      <w:proofErr w:type="gramEnd"/>
+      <w:r>
+        <w:t xml:space="preserve"> </w:t>
+      </w:r>
+      <w:proofErr w:type="spellStart"/>
+      <w:r>
+        <w:t>tutorijalom</w:t>
+      </w:r>
+      <w:proofErr w:type="spellEnd"/>
+      <w:r>
+        <w:t xml:space="preserve"> </w:t>
+      </w:r>
+      <w:proofErr w:type="spellStart"/>
+      <w:r>
+        <w:t>biva</w:t>
+      </w:r>
+      <w:proofErr w:type="spellEnd"/>
+      <w:r>
+        <w:t xml:space="preserve"> </w:t>
+      </w:r>
+      <w:proofErr w:type="spellStart"/>
+      <w:r>
+        <w:t>ažurirana</w:t>
+      </w:r>
+      <w:proofErr w:type="spellEnd"/>
+      <w:r>
+        <w:t>.</w:t>
       </w:r>
     </w:p>
     <w:p>
@@ -2103,10 +2922,20 @@
         </w:numPr>
       </w:pPr>
       <w:bookmarkStart w:id="8" w:name="_Toc476399098"/>
-      <w:r>
-        <w:t>Tok događaja</w:t>
+      <w:proofErr w:type="spellStart"/>
+      <w:r>
+        <w:t>Tok</w:t>
+      </w:r>
+      <w:proofErr w:type="spellEnd"/>
+      <w:r>
+        <w:t xml:space="preserve"> </w:t>
+      </w:r>
+      <w:proofErr w:type="spellStart"/>
+      <w:r>
+        <w:t>događaja</w:t>
       </w:r>
       <w:bookmarkEnd w:id="8"/>
+      <w:proofErr w:type="spellEnd"/>
     </w:p>
     <w:p/>
     <w:p>
@@ -2122,9 +2951,19 @@
       <w:r>
         <w:t xml:space="preserve"> Administrator/moderator </w:t>
       </w:r>
-      <w:r>
-        <w:t>uklanja video sadžaj</w:t>
-      </w:r>
+      <w:proofErr w:type="spellStart"/>
+      <w:r>
+        <w:t>uklanja</w:t>
+      </w:r>
+      <w:proofErr w:type="spellEnd"/>
+      <w:r>
+        <w:t xml:space="preserve"> video </w:t>
+      </w:r>
+      <w:proofErr w:type="spellStart"/>
+      <w:r>
+        <w:t>sadžaj</w:t>
+      </w:r>
+      <w:proofErr w:type="spellEnd"/>
     </w:p>
     <w:p>
       <w:pPr>
@@ -2136,13 +2975,57 @@
         <w:ind w:left="1428"/>
       </w:pPr>
       <w:r>
-        <w:t xml:space="preserve">Administrator i moderator </w:t>
-      </w:r>
-      <w:r>
-        <w:t>pritiskaju dugme “Ukloni tutorijal</w:t>
-      </w:r>
-      <w:r>
-        <w:t>“</w:t>
+        <w:t xml:space="preserve">Administrator </w:t>
+      </w:r>
+      <w:proofErr w:type="spellStart"/>
+      <w:proofErr w:type="gramStart"/>
+      <w:r>
+        <w:t>ili</w:t>
+      </w:r>
+      <w:proofErr w:type="spellEnd"/>
+      <w:proofErr w:type="gramEnd"/>
+      <w:r>
+        <w:t xml:space="preserve"> moderator </w:t>
+      </w:r>
+      <w:proofErr w:type="spellStart"/>
+      <w:r>
+        <w:t>bira</w:t>
+      </w:r>
+      <w:proofErr w:type="spellEnd"/>
+      <w:r>
+        <w:t xml:space="preserve"> </w:t>
+      </w:r>
+      <w:proofErr w:type="spellStart"/>
+      <w:r>
+        <w:t>koji</w:t>
+      </w:r>
+      <w:proofErr w:type="spellEnd"/>
+      <w:r>
+        <w:t xml:space="preserve"> </w:t>
+      </w:r>
+      <w:proofErr w:type="spellStart"/>
+      <w:r>
+        <w:t>tutorijal</w:t>
+      </w:r>
+      <w:proofErr w:type="spellEnd"/>
+      <w:r>
+        <w:t xml:space="preserve"> </w:t>
+      </w:r>
+      <w:proofErr w:type="spellStart"/>
+      <w:r>
+        <w:t>želi</w:t>
+      </w:r>
+      <w:proofErr w:type="spellEnd"/>
+      <w:r>
+        <w:t xml:space="preserve"> da </w:t>
+      </w:r>
+      <w:proofErr w:type="spellStart"/>
+      <w:r>
+        <w:t>obriše</w:t>
+      </w:r>
+      <w:proofErr w:type="spellEnd"/>
+      <w:r>
+        <w:t>.</w:t>
       </w:r>
     </w:p>
     <w:p>
@@ -2154,8 +3037,37 @@
         </w:numPr>
         <w:ind w:left="1428"/>
       </w:pPr>
-      <w:r>
-        <w:t>Server prima zahtev za brisanje videa</w:t>
+      <w:proofErr w:type="spellStart"/>
+      <w:r>
+        <w:t>Pritiskaja</w:t>
+      </w:r>
+      <w:proofErr w:type="spellEnd"/>
+      <w:r>
+        <w:t xml:space="preserve"> </w:t>
+      </w:r>
+      <w:proofErr w:type="spellStart"/>
+      <w:r>
+        <w:t>dugme</w:t>
+      </w:r>
+      <w:proofErr w:type="spellEnd"/>
+      <w:r>
+        <w:t xml:space="preserve"> “</w:t>
+      </w:r>
+      <w:proofErr w:type="spellStart"/>
+      <w:r>
+        <w:t>Ukloni</w:t>
+      </w:r>
+      <w:proofErr w:type="spellEnd"/>
+      <w:r>
+        <w:t xml:space="preserve"> </w:t>
+      </w:r>
+      <w:proofErr w:type="spellStart"/>
+      <w:r>
+        <w:t>tutorijal</w:t>
+      </w:r>
+      <w:proofErr w:type="spellEnd"/>
+      <w:r>
+        <w:t>“.</w:t>
       </w:r>
     </w:p>
     <w:p>
@@ -2168,8 +3080,37 @@
         <w:ind w:left="1428"/>
       </w:pPr>
       <w:r>
-        <w:t>Server ažurira bazu</w:t>
-      </w:r>
+        <w:t xml:space="preserve">Server prima </w:t>
+      </w:r>
+      <w:proofErr w:type="spellStart"/>
+      <w:r>
+        <w:t>zahtev</w:t>
+      </w:r>
+      <w:proofErr w:type="spellEnd"/>
+      <w:r>
+        <w:t xml:space="preserve"> </w:t>
+      </w:r>
+      <w:proofErr w:type="spellStart"/>
+      <w:r>
+        <w:t>za</w:t>
+      </w:r>
+      <w:proofErr w:type="spellEnd"/>
+      <w:r>
+        <w:t xml:space="preserve"> </w:t>
+      </w:r>
+      <w:proofErr w:type="spellStart"/>
+      <w:r>
+        <w:t>brisanje</w:t>
+      </w:r>
+      <w:proofErr w:type="spellEnd"/>
+      <w:r>
+        <w:t xml:space="preserve"> </w:t>
+      </w:r>
+      <w:proofErr w:type="spellStart"/>
+      <w:r>
+        <w:t>videa</w:t>
+      </w:r>
+      <w:proofErr w:type="spellEnd"/>
     </w:p>
     <w:p>
       <w:pPr>
@@ -2181,10 +3122,92 @@
         <w:ind w:left="1428"/>
       </w:pPr>
       <w:r>
-        <w:t>Sa stranice se uklanja video sadržaj kada stranica biva osvežena</w:t>
-      </w:r>
-    </w:p>
-    <w:p/>
+        <w:t xml:space="preserve">Server </w:t>
+      </w:r>
+      <w:proofErr w:type="spellStart"/>
+      <w:r>
+        <w:t>ažurira</w:t>
+      </w:r>
+      <w:proofErr w:type="spellEnd"/>
+      <w:r>
+        <w:t xml:space="preserve"> </w:t>
+      </w:r>
+      <w:proofErr w:type="spellStart"/>
+      <w:r>
+        <w:t>bazu</w:t>
+      </w:r>
+      <w:proofErr w:type="spellEnd"/>
+    </w:p>
+    <w:p>
+      <w:pPr>
+        <w:pStyle w:val="ListParagraph"/>
+        <w:numPr>
+          <w:ilvl w:val="0"/>
+          <w:numId w:val="4"/>
+        </w:numPr>
+        <w:ind w:left="1428"/>
+      </w:pPr>
+      <w:r>
+        <w:t xml:space="preserve">Sa </w:t>
+      </w:r>
+      <w:proofErr w:type="spellStart"/>
+      <w:r>
+        <w:t>stranice</w:t>
+      </w:r>
+      <w:proofErr w:type="spellEnd"/>
+      <w:r>
+        <w:t xml:space="preserve"> se </w:t>
+      </w:r>
+      <w:proofErr w:type="spellStart"/>
+      <w:r>
+        <w:t>uklanja</w:t>
+      </w:r>
+      <w:proofErr w:type="spellEnd"/>
+      <w:r>
+        <w:t xml:space="preserve"> video </w:t>
+      </w:r>
+      <w:proofErr w:type="spellStart"/>
+      <w:r>
+        <w:t>sadržaj</w:t>
+      </w:r>
+      <w:proofErr w:type="spellEnd"/>
+      <w:r>
+        <w:t xml:space="preserve"> </w:t>
+      </w:r>
+      <w:proofErr w:type="spellStart"/>
+      <w:r>
+        <w:t>kada</w:t>
+      </w:r>
+      <w:proofErr w:type="spellEnd"/>
+      <w:r>
+        <w:t xml:space="preserve"> </w:t>
+      </w:r>
+      <w:proofErr w:type="spellStart"/>
+      <w:r>
+        <w:t>stranica</w:t>
+      </w:r>
+      <w:proofErr w:type="spellEnd"/>
+      <w:r>
+        <w:t xml:space="preserve"> </w:t>
+      </w:r>
+      <w:proofErr w:type="spellStart"/>
+      <w:r>
+        <w:t>biva</w:t>
+      </w:r>
+      <w:proofErr w:type="spellEnd"/>
+      <w:r>
+        <w:t xml:space="preserve"> </w:t>
+      </w:r>
+      <w:proofErr w:type="spellStart"/>
+      <w:r>
+        <w:t>osvežena</w:t>
+      </w:r>
+      <w:proofErr w:type="spellEnd"/>
+    </w:p>
+    <w:p>
+      <w:bookmarkStart w:id="10" w:name="_GoBack"/>
+      <w:bookmarkEnd w:id="10"/>
+    </w:p>
     <w:p>
       <w:pPr>
         <w:pStyle w:val="ListParagraph"/>
@@ -2199,19 +3222,34 @@
           <w:numId w:val="1"/>
         </w:numPr>
       </w:pPr>
-      <w:bookmarkStart w:id="10" w:name="_Toc476399102"/>
-      <w:r>
-        <w:t>Posebni zahtevi</w:t>
-      </w:r>
-      <w:bookmarkEnd w:id="10"/>
+      <w:bookmarkStart w:id="11" w:name="_Toc476399102"/>
+      <w:proofErr w:type="spellStart"/>
+      <w:r>
+        <w:t>Posebni</w:t>
+      </w:r>
+      <w:proofErr w:type="spellEnd"/>
+      <w:r>
+        <w:t xml:space="preserve"> </w:t>
+      </w:r>
+      <w:proofErr w:type="spellStart"/>
+      <w:r>
+        <w:t>zahtevi</w:t>
+      </w:r>
+      <w:bookmarkEnd w:id="11"/>
+      <w:proofErr w:type="spellEnd"/>
     </w:p>
     <w:p/>
     <w:p>
       <w:pPr>
         <w:ind w:left="708"/>
       </w:pPr>
-      <w:r>
-        <w:t>Nema.</w:t>
+      <w:proofErr w:type="spellStart"/>
+      <w:r>
+        <w:t>Nema</w:t>
+      </w:r>
+      <w:proofErr w:type="spellEnd"/>
+      <w:r>
+        <w:t>.</w:t>
       </w:r>
     </w:p>
     <w:p>
@@ -2227,11 +3265,13 @@
           <w:numId w:val="1"/>
         </w:numPr>
       </w:pPr>
-      <w:bookmarkStart w:id="11" w:name="_Toc476399103"/>
+      <w:bookmarkStart w:id="12" w:name="_Toc476399103"/>
+      <w:proofErr w:type="spellStart"/>
       <w:r>
         <w:t>Preduslovi</w:t>
       </w:r>
-      <w:bookmarkEnd w:id="11"/>
+      <w:bookmarkEnd w:id="12"/>
+      <w:proofErr w:type="spellEnd"/>
     </w:p>
     <w:p/>
     <w:p>
@@ -2239,10 +3279,73 @@
         <w:ind w:left="708"/>
       </w:pPr>
       <w:r>
-        <w:t xml:space="preserve">Da bi se korisnik </w:t>
-      </w:r>
-      <w:r>
-        <w:t>mogao da radi ove akcije mora da bude administrator ili moderator</w:t>
+        <w:t xml:space="preserve">Da bi se </w:t>
+      </w:r>
+      <w:proofErr w:type="spellStart"/>
+      <w:r>
+        <w:t>korisnik</w:t>
+      </w:r>
+      <w:proofErr w:type="spellEnd"/>
+      <w:r>
+        <w:t xml:space="preserve"> </w:t>
+      </w:r>
+      <w:proofErr w:type="spellStart"/>
+      <w:r>
+        <w:t>mogao</w:t>
+      </w:r>
+      <w:proofErr w:type="spellEnd"/>
+      <w:r>
+        <w:t xml:space="preserve"> da </w:t>
+      </w:r>
+      <w:proofErr w:type="spellStart"/>
+      <w:r>
+        <w:t>radi</w:t>
+      </w:r>
+      <w:proofErr w:type="spellEnd"/>
+      <w:r>
+        <w:t xml:space="preserve"> </w:t>
+      </w:r>
+      <w:proofErr w:type="spellStart"/>
+      <w:r>
+        <w:t>ove</w:t>
+      </w:r>
+      <w:proofErr w:type="spellEnd"/>
+      <w:r>
+        <w:t xml:space="preserve"> </w:t>
+      </w:r>
+      <w:proofErr w:type="spellStart"/>
+      <w:r>
+        <w:t>akcije</w:t>
+      </w:r>
+      <w:proofErr w:type="spellEnd"/>
+      <w:r>
+        <w:t xml:space="preserve"> </w:t>
+      </w:r>
+      <w:proofErr w:type="spellStart"/>
+      <w:r>
+        <w:t>mora</w:t>
+      </w:r>
+      <w:proofErr w:type="spellEnd"/>
+      <w:r>
+        <w:t xml:space="preserve"> da </w:t>
+      </w:r>
+      <w:proofErr w:type="spellStart"/>
+      <w:r>
+        <w:t>bude</w:t>
+      </w:r>
+      <w:proofErr w:type="spellEnd"/>
+      <w:r>
+        <w:t xml:space="preserve"> administrator </w:t>
+      </w:r>
+      <w:proofErr w:type="spellStart"/>
+      <w:proofErr w:type="gramStart"/>
+      <w:r>
+        <w:t>ili</w:t>
+      </w:r>
+      <w:proofErr w:type="spellEnd"/>
+      <w:proofErr w:type="gramEnd"/>
+      <w:r>
+        <w:t xml:space="preserve"> moderator</w:t>
       </w:r>
       <w:r>
         <w:t>.</w:t>
@@ -2266,22 +3369,53 @@
           <w:numId w:val="1"/>
         </w:numPr>
       </w:pPr>
-      <w:bookmarkStart w:id="12" w:name="_Toc476399104"/>
+      <w:bookmarkStart w:id="13" w:name="_Toc476399104"/>
+      <w:proofErr w:type="spellStart"/>
       <w:r>
         <w:lastRenderedPageBreak/>
         <w:t>Posledice</w:t>
       </w:r>
-      <w:bookmarkEnd w:id="12"/>
+      <w:bookmarkEnd w:id="13"/>
+      <w:proofErr w:type="spellEnd"/>
     </w:p>
     <w:p/>
     <w:p>
       <w:pPr>
         <w:ind w:left="708"/>
       </w:pPr>
-      <w:bookmarkStart w:id="13" w:name="_GoBack"/>
-      <w:bookmarkEnd w:id="13"/>
-      <w:r>
-        <w:t>Stranica sa sadržajem je promenjena.</w:t>
+      <w:proofErr w:type="spellStart"/>
+      <w:r>
+        <w:t>Stranica</w:t>
+      </w:r>
+      <w:proofErr w:type="spellEnd"/>
+      <w:r>
+        <w:t xml:space="preserve"> </w:t>
+      </w:r>
+      <w:proofErr w:type="spellStart"/>
+      <w:proofErr w:type="gramStart"/>
+      <w:r>
+        <w:t>sa</w:t>
+      </w:r>
+      <w:proofErr w:type="spellEnd"/>
+      <w:proofErr w:type="gramEnd"/>
+      <w:r>
+        <w:t xml:space="preserve"> </w:t>
+      </w:r>
+      <w:proofErr w:type="spellStart"/>
+      <w:r>
+        <w:t>sadržajem</w:t>
+      </w:r>
+      <w:proofErr w:type="spellEnd"/>
+      <w:r>
+        <w:t xml:space="preserve"> je </w:t>
+      </w:r>
+      <w:proofErr w:type="spellStart"/>
+      <w:r>
+        <w:t>promenjena</w:t>
+      </w:r>
+      <w:proofErr w:type="spellEnd"/>
+      <w:r>
+        <w:t>.</w:t>
       </w:r>
     </w:p>
     <w:p>
@@ -2291,8 +3425,8 @@
       </w:pPr>
     </w:p>
     <w:sectPr>
-      <w:headerReference w:type="default" r:id="rId8"/>
-      <w:footerReference w:type="default" r:id="rId9"/>
+      <w:headerReference w:type="default" r:id="rId9"/>
+      <w:footerReference w:type="default" r:id="rId10"/>
       <w:pgSz w:w="11906" w:h="16838"/>
       <w:pgMar w:top="1417" w:right="1417" w:bottom="1417" w:left="1417" w:header="708" w:footer="708" w:gutter="0"/>
       <w:cols w:space="708"/>
@@ -2304,8 +3438,8 @@
 </file>
 
 <file path=word/endnotes.xml><?xml version="1.0" encoding="utf-8"?>
-<w:endnotes xmlns:ve="http://schemas.openxmlformats.org/markup-compatibility/2006" xmlns:o="urn:schemas-microsoft-com:office:office" xmlns:r="http://schemas.openxmlformats.org/officeDocument/2006/relationships" xmlns:m="http://schemas.openxmlformats.org/officeDocument/2006/math" xmlns:v="urn:schemas-microsoft-com:vml" xmlns:wp="http://schemas.openxmlformats.org/drawingml/2006/wordprocessingDrawing" xmlns:w10="urn:schemas-microsoft-com:office:word" xmlns:w="http://schemas.openxmlformats.org/wordprocessingml/2006/main" xmlns:wne="http://schemas.microsoft.com/office/word/2006/wordml">
-  <w:endnote w:type="separator" w:id="0">
+<w:endnotes xmlns:wpc="http://schemas.microsoft.com/office/word/2010/wordprocessingCanvas" xmlns:mc="http://schemas.openxmlformats.org/markup-compatibility/2006" xmlns:o="urn:schemas-microsoft-com:office:office" xmlns:r="http://schemas.openxmlformats.org/officeDocument/2006/relationships" xmlns:m="http://schemas.openxmlformats.org/officeDocument/2006/math" xmlns:v="urn:schemas-microsoft-com:vml" xmlns:wp14="http://schemas.microsoft.com/office/word/2010/wordprocessingDrawing" xmlns:wp="http://schemas.openxmlformats.org/drawingml/2006/wordprocessingDrawing" xmlns:w10="urn:schemas-microsoft-com:office:word" xmlns:w="http://schemas.openxmlformats.org/wordprocessingml/2006/main" xmlns:w14="http://schemas.microsoft.com/office/word/2010/wordml" xmlns:wpg="http://schemas.microsoft.com/office/word/2010/wordprocessingGroup" xmlns:wpi="http://schemas.microsoft.com/office/word/2010/wordprocessingInk" xmlns:wne="http://schemas.microsoft.com/office/word/2006/wordml" xmlns:wps="http://schemas.microsoft.com/office/word/2010/wordprocessingShape" mc:Ignorable="w14 wp14">
+  <w:endnote w:type="separator" w:id="-1">
     <w:p>
       <w:pPr>
         <w:spacing w:after="0" w:line="240" w:lineRule="auto"/>
@@ -2315,7 +3449,7 @@
       </w:r>
     </w:p>
   </w:endnote>
-  <w:endnote w:type="continuationSeparator" w:id="1">
+  <w:endnote w:type="continuationSeparator" w:id="0">
     <w:p>
       <w:pPr>
         <w:spacing w:after="0" w:line="240" w:lineRule="auto"/>
@@ -2329,7 +3463,7 @@
 </file>
 
 <file path=word/footer1.xml><?xml version="1.0" encoding="utf-8"?>
-<w:ftr xmlns:ve="http://schemas.openxmlformats.org/markup-compatibility/2006" xmlns:o="urn:schemas-microsoft-com:office:office" xmlns:r="http://schemas.openxmlformats.org/officeDocument/2006/relationships" xmlns:m="http://schemas.openxmlformats.org/officeDocument/2006/math" xmlns:v="urn:schemas-microsoft-com:vml" xmlns:wp="http://schemas.openxmlformats.org/drawingml/2006/wordprocessingDrawing" xmlns:w10="urn:schemas-microsoft-com:office:word" xmlns:w="http://schemas.openxmlformats.org/wordprocessingml/2006/main" xmlns:wne="http://schemas.microsoft.com/office/word/2006/wordml">
+<w:ftr xmlns:wpc="http://schemas.microsoft.com/office/word/2010/wordprocessingCanvas" xmlns:mc="http://schemas.openxmlformats.org/markup-compatibility/2006" xmlns:o="urn:schemas-microsoft-com:office:office" xmlns:r="http://schemas.openxmlformats.org/officeDocument/2006/relationships" xmlns:m="http://schemas.openxmlformats.org/officeDocument/2006/math" xmlns:v="urn:schemas-microsoft-com:vml" xmlns:wp14="http://schemas.microsoft.com/office/word/2010/wordprocessingDrawing" xmlns:wp="http://schemas.openxmlformats.org/drawingml/2006/wordprocessingDrawing" xmlns:w10="urn:schemas-microsoft-com:office:word" xmlns:w="http://schemas.openxmlformats.org/wordprocessingml/2006/main" xmlns:w14="http://schemas.microsoft.com/office/word/2010/wordml" xmlns:wpg="http://schemas.microsoft.com/office/word/2010/wordprocessingGroup" xmlns:wpi="http://schemas.microsoft.com/office/word/2010/wordprocessingInk" xmlns:wne="http://schemas.microsoft.com/office/word/2006/wordml" xmlns:wps="http://schemas.microsoft.com/office/word/2010/wordprocessingShape" mc:Ignorable="w14 wp14">
   <w:sdt>
     <w:sdtPr>
       <w:id w:val="-1873612719"/>
@@ -2382,8 +3516,8 @@
 </file>
 
 <file path=word/footnotes.xml><?xml version="1.0" encoding="utf-8"?>
-<w:footnotes xmlns:ve="http://schemas.openxmlformats.org/markup-compatibility/2006" xmlns:o="urn:schemas-microsoft-com:office:office" xmlns:r="http://schemas.openxmlformats.org/officeDocument/2006/relationships" xmlns:m="http://schemas.openxmlformats.org/officeDocument/2006/math" xmlns:v="urn:schemas-microsoft-com:vml" xmlns:wp="http://schemas.openxmlformats.org/drawingml/2006/wordprocessingDrawing" xmlns:w10="urn:schemas-microsoft-com:office:word" xmlns:w="http://schemas.openxmlformats.org/wordprocessingml/2006/main" xmlns:wne="http://schemas.microsoft.com/office/word/2006/wordml">
-  <w:footnote w:type="separator" w:id="0">
+<w:footnotes xmlns:wpc="http://schemas.microsoft.com/office/word/2010/wordprocessingCanvas" xmlns:mc="http://schemas.openxmlformats.org/markup-compatibility/2006" xmlns:o="urn:schemas-microsoft-com:office:office" xmlns:r="http://schemas.openxmlformats.org/officeDocument/2006/relationships" xmlns:m="http://schemas.openxmlformats.org/officeDocument/2006/math" xmlns:v="urn:schemas-microsoft-com:vml" xmlns:wp14="http://schemas.microsoft.com/office/word/2010/wordprocessingDrawing" xmlns:wp="http://schemas.openxmlformats.org/drawingml/2006/wordprocessingDrawing" xmlns:w10="urn:schemas-microsoft-com:office:word" xmlns:w="http://schemas.openxmlformats.org/wordprocessingml/2006/main" xmlns:w14="http://schemas.microsoft.com/office/word/2010/wordml" xmlns:wpg="http://schemas.microsoft.com/office/word/2010/wordprocessingGroup" xmlns:wpi="http://schemas.microsoft.com/office/word/2010/wordprocessingInk" xmlns:wne="http://schemas.microsoft.com/office/word/2006/wordml" xmlns:wps="http://schemas.microsoft.com/office/word/2010/wordprocessingShape" mc:Ignorable="w14 wp14">
+  <w:footnote w:type="separator" w:id="-1">
     <w:p>
       <w:pPr>
         <w:spacing w:after="0" w:line="240" w:lineRule="auto"/>
@@ -2393,7 +3527,7 @@
       </w:r>
     </w:p>
   </w:footnote>
-  <w:footnote w:type="continuationSeparator" w:id="1">
+  <w:footnote w:type="continuationSeparator" w:id="0">
     <w:p>
       <w:pPr>
         <w:spacing w:after="0" w:line="240" w:lineRule="auto"/>
@@ -2407,14 +3541,32 @@
 </file>
 
 <file path=word/header1.xml><?xml version="1.0" encoding="utf-8"?>
-<w:hdr xmlns:ve="http://schemas.openxmlformats.org/markup-compatibility/2006" xmlns:o="urn:schemas-microsoft-com:office:office" xmlns:r="http://schemas.openxmlformats.org/officeDocument/2006/relationships" xmlns:m="http://schemas.openxmlformats.org/officeDocument/2006/math" xmlns:v="urn:schemas-microsoft-com:vml" xmlns:wp="http://schemas.openxmlformats.org/drawingml/2006/wordprocessingDrawing" xmlns:w10="urn:schemas-microsoft-com:office:word" xmlns:w="http://schemas.openxmlformats.org/wordprocessingml/2006/main" xmlns:wne="http://schemas.microsoft.com/office/word/2006/wordml">
+<w:hdr xmlns:wpc="http://schemas.microsoft.com/office/word/2010/wordprocessingCanvas" xmlns:mc="http://schemas.openxmlformats.org/markup-compatibility/2006" xmlns:o="urn:schemas-microsoft-com:office:office" xmlns:r="http://schemas.openxmlformats.org/officeDocument/2006/relationships" xmlns:m="http://schemas.openxmlformats.org/officeDocument/2006/math" xmlns:v="urn:schemas-microsoft-com:vml" xmlns:wp14="http://schemas.microsoft.com/office/word/2010/wordprocessingDrawing" xmlns:wp="http://schemas.openxmlformats.org/drawingml/2006/wordprocessingDrawing" xmlns:w10="urn:schemas-microsoft-com:office:word" xmlns:w="http://schemas.openxmlformats.org/wordprocessingml/2006/main" xmlns:w14="http://schemas.microsoft.com/office/word/2010/wordml" xmlns:wpg="http://schemas.microsoft.com/office/word/2010/wordprocessingGroup" xmlns:wpi="http://schemas.microsoft.com/office/word/2010/wordprocessingInk" xmlns:wne="http://schemas.microsoft.com/office/word/2006/wordml" xmlns:wps="http://schemas.microsoft.com/office/word/2010/wordprocessingShape" mc:Ignorable="w14 wp14">
   <w:p>
     <w:pPr>
       <w:pStyle w:val="Header"/>
     </w:pPr>
+    <w:proofErr w:type="spellStart"/>
     <w:r>
-      <w:t>Specifikacija scenarija upotrebe</w:t>
+      <w:t>Specifikacija</w:t>
     </w:r>
+    <w:proofErr w:type="spellEnd"/>
+    <w:r>
+      <w:t xml:space="preserve"> </w:t>
+    </w:r>
+    <w:proofErr w:type="spellStart"/>
+    <w:r>
+      <w:t>scenarija</w:t>
+    </w:r>
+    <w:proofErr w:type="spellEnd"/>
+    <w:r>
+      <w:t xml:space="preserve"> </w:t>
+    </w:r>
+    <w:proofErr w:type="spellStart"/>
+    <w:r>
+      <w:t>upotrebe</w:t>
+    </w:r>
+    <w:proofErr w:type="spellEnd"/>
   </w:p>
   <w:p>
     <w:pPr>
@@ -2425,7 +3577,7 @@
 </file>
 
 <file path=word/numbering.xml><?xml version="1.0" encoding="utf-8"?>
-<w:numbering xmlns:ve="http://schemas.openxmlformats.org/markup-compatibility/2006" xmlns:o="urn:schemas-microsoft-com:office:office" xmlns:r="http://schemas.openxmlformats.org/officeDocument/2006/relationships" xmlns:m="http://schemas.openxmlformats.org/officeDocument/2006/math" xmlns:v="urn:schemas-microsoft-com:vml" xmlns:wp="http://schemas.openxmlformats.org/drawingml/2006/wordprocessingDrawing" xmlns:w10="urn:schemas-microsoft-com:office:word" xmlns:w="http://schemas.openxmlformats.org/wordprocessingml/2006/main" xmlns:wne="http://schemas.microsoft.com/office/word/2006/wordml">
+<w:numbering xmlns:wpc="http://schemas.microsoft.com/office/word/2010/wordprocessingCanvas" xmlns:mc="http://schemas.openxmlformats.org/markup-compatibility/2006" xmlns:o="urn:schemas-microsoft-com:office:office" xmlns:r="http://schemas.openxmlformats.org/officeDocument/2006/relationships" xmlns:m="http://schemas.openxmlformats.org/officeDocument/2006/math" xmlns:v="urn:schemas-microsoft-com:vml" xmlns:wp14="http://schemas.microsoft.com/office/word/2010/wordprocessingDrawing" xmlns:wp="http://schemas.openxmlformats.org/drawingml/2006/wordprocessingDrawing" xmlns:w10="urn:schemas-microsoft-com:office:word" xmlns:w="http://schemas.openxmlformats.org/wordprocessingml/2006/main" xmlns:w14="http://schemas.microsoft.com/office/word/2010/wordml" xmlns:wpg="http://schemas.microsoft.com/office/word/2010/wordprocessingGroup" xmlns:wpi="http://schemas.microsoft.com/office/word/2010/wordprocessingInk" xmlns:wne="http://schemas.microsoft.com/office/word/2006/wordml" xmlns:wps="http://schemas.microsoft.com/office/word/2010/wordprocessingShape" mc:Ignorable="w14 wp14">
   <w:abstractNum w:abstractNumId="0">
     <w:nsid w:val="41BA48D7"/>
     <w:multiLevelType w:val="hybridMultilevel"/>
@@ -3120,7 +4272,7 @@
 </file>
 
 <file path=word/styles.xml><?xml version="1.0" encoding="utf-8"?>
-<w:styles xmlns:r="http://schemas.openxmlformats.org/officeDocument/2006/relationships" xmlns:w="http://schemas.openxmlformats.org/wordprocessingml/2006/main">
+<w:styles xmlns:mc="http://schemas.openxmlformats.org/markup-compatibility/2006" xmlns:r="http://schemas.openxmlformats.org/officeDocument/2006/relationships" xmlns:w="http://schemas.openxmlformats.org/wordprocessingml/2006/main" xmlns:w14="http://schemas.microsoft.com/office/word/2010/wordml" mc:Ignorable="w14">
   <w:docDefaults>
     <w:rPrDefault>
       <w:rPr>
@@ -3506,7 +4658,6 @@
     <w:uiPriority w:val="99"/>
     <w:semiHidden/>
     <w:unhideWhenUsed/>
-    <w:qFormat/>
     <w:tblPr>
       <w:tblInd w:w="0" w:type="dxa"/>
       <w:tblCellMar>
@@ -4177,6 +5328,196 @@
 </w:styles>
 </file>
 
+<file path=word/stylesWithEffects.xml><?xml version="1.0" encoding="utf-8"?>
+<w:styles xmlns:wpc="http://schemas.microsoft.com/office/word/2010/wordprocessingCanvas" xmlns:mc="http://schemas.openxmlformats.org/markup-compatibility/2006" xmlns:o="urn:schemas-microsoft-com:office:office" xmlns:r="http://schemas.openxmlformats.org/officeDocument/2006/relationships" xmlns:m="http://schemas.openxmlformats.org/officeDocument/2006/math" xmlns:v="urn:schemas-microsoft-com:vml" xmlns:wp14="http://schemas.microsoft.com/office/word/2010/wordprocessingDrawing" xmlns:wp="http://schemas.openxmlformats.org/drawingml/2006/wordprocessingDrawing" xmlns:w10="urn:schemas-microsoft-com:office:word" xmlns:w="http://schemas.openxmlformats.org/wordprocessingml/2006/main" xmlns:w14="http://schemas.microsoft.com/office/word/2010/wordml" xmlns:wpg="http://schemas.microsoft.com/office/word/2010/wordprocessingGroup" xmlns:wpi="http://schemas.microsoft.com/office/word/2010/wordprocessingInk" xmlns:wne="http://schemas.microsoft.com/office/word/2006/wordml" xmlns:wps="http://schemas.microsoft.com/office/word/2010/wordprocessingShape" mc:Ignorable="w14 wp14">
+  <w:docDefaults>
+    <w:rPrDefault>
+      <w:rPr>
+        <w:rFonts w:asciiTheme="minorHAnsi" w:eastAsiaTheme="minorEastAsia" w:hAnsiTheme="minorHAnsi" w:cstheme="minorBidi"/>
+        <w:sz w:val="22"/>
+        <w:szCs w:val="22"/>
+        <w:lang w:val="en-US" w:eastAsia="en-US" w:bidi="ar-SA"/>
+      </w:rPr>
+    </w:rPrDefault>
+    <w:pPrDefault>
+      <w:pPr>
+        <w:spacing w:after="200" w:line="276" w:lineRule="auto"/>
+      </w:pPr>
+    </w:pPrDefault>
+  </w:docDefaults>
+  <w:latentStyles w:defLockedState="0" w:defUIPriority="99" w:defSemiHidden="1" w:defUnhideWhenUsed="1" w:defQFormat="0" w:count="267">
+    <w:lsdException w:name="Normal" w:semiHidden="0" w:uiPriority="0" w:unhideWhenUsed="0" w:qFormat="1"/>
+    <w:lsdException w:name="heading 1" w:semiHidden="0" w:uiPriority="9" w:unhideWhenUsed="0" w:qFormat="1"/>
+    <w:lsdException w:name="heading 2" w:uiPriority="9" w:qFormat="1"/>
+    <w:lsdException w:name="heading 3" w:uiPriority="9" w:qFormat="1"/>
+    <w:lsdException w:name="heading 4" w:uiPriority="9" w:qFormat="1"/>
+    <w:lsdException w:name="heading 5" w:uiPriority="9" w:qFormat="1"/>
+    <w:lsdException w:name="heading 6" w:uiPriority="9" w:qFormat="1"/>
+    <w:lsdException w:name="heading 7" w:uiPriority="9" w:qFormat="1"/>
+    <w:lsdException w:name="heading 8" w:uiPriority="9" w:qFormat="1"/>
+    <w:lsdException w:name="heading 9" w:uiPriority="9" w:qFormat="1"/>
+    <w:lsdException w:name="toc 1" w:uiPriority="39"/>
+    <w:lsdException w:name="toc 2" w:uiPriority="39"/>
+    <w:lsdException w:name="toc 3" w:uiPriority="39"/>
+    <w:lsdException w:name="toc 4" w:uiPriority="39"/>
+    <w:lsdException w:name="toc 5" w:uiPriority="39"/>
+    <w:lsdException w:name="toc 6" w:uiPriority="39"/>
+    <w:lsdException w:name="toc 7" w:uiPriority="39"/>
+    <w:lsdException w:name="toc 8" w:uiPriority="39"/>
+    <w:lsdException w:name="toc 9" w:uiPriority="39"/>
+    <w:lsdException w:name="caption" w:uiPriority="35" w:qFormat="1"/>
+    <w:lsdException w:name="Title" w:semiHidden="0" w:uiPriority="10" w:unhideWhenUsed="0" w:qFormat="1"/>
+    <w:lsdException w:name="Default Paragraph Font" w:uiPriority="1"/>
+    <w:lsdException w:name="Subtitle" w:semiHidden="0" w:uiPriority="11" w:unhideWhenUsed="0" w:qFormat="1"/>
+    <w:lsdException w:name="Strong" w:semiHidden="0" w:uiPriority="22" w:unhideWhenUsed="0" w:qFormat="1"/>
+    <w:lsdException w:name="Emphasis" w:semiHidden="0" w:uiPriority="20" w:unhideWhenUsed="0" w:qFormat="1"/>
+    <w:lsdException w:name="Table Grid" w:semiHidden="0" w:uiPriority="59" w:unhideWhenUsed="0"/>
+    <w:lsdException w:name="Placeholder Text" w:unhideWhenUsed="0"/>
+    <w:lsdException w:name="No Spacing" w:semiHidden="0" w:uiPriority="1" w:unhideWhenUsed="0" w:qFormat="1"/>
+    <w:lsdException w:name="Light Shading" w:semiHidden="0" w:uiPriority="60" w:unhideWhenUsed="0"/>
+    <w:lsdException w:name="Light List" w:semiHidden="0" w:uiPriority="61" w:unhideWhenUsed="0"/>
+    <w:lsdException w:name="Light Grid" w:semiHidden="0" w:uiPriority="62" w:unhideWhenUsed="0"/>
+    <w:lsdException w:name="Medium Shading 1" w:semiHidden="0" w:uiPriority="63" w:unhideWhenUsed="0"/>
+    <w:lsdException w:name="Medium Shading 2" w:semiHidden="0" w:uiPriority="64" w:unhideWhenUsed="0"/>
+    <w:lsdException w:name="Medium List 1" w:semiHidden="0" w:uiPriority="65" w:unhideWhenUsed="0"/>
+    <w:lsdException w:name="Medium List 2" w:semiHidden="0" w:uiPriority="66" w:unhideWhenUsed="0"/>
+    <w:lsdException w:name="Medium Grid 1" w:semiHidden="0" w:uiPriority="67" w:unhideWhenUsed="0"/>
+    <w:lsdException w:name="Medium Grid 2" w:semiHidden="0" w:uiPriority="68" w:unhideWhenUsed="0"/>
+    <w:lsdException w:name="Medium Grid 3" w:semiHidden="0" w:uiPriority="69" w:unhideWhenUsed="0"/>
+    <w:lsdException w:name="Dark List" w:semiHidden="0" w:uiPriority="70" w:unhideWhenUsed="0"/>
+    <w:lsdException w:name="Colorful Shading" w:semiHidden="0" w:uiPriority="71" w:unhideWhenUsed="0"/>
+    <w:lsdException w:name="Colorful List" w:semiHidden="0" w:uiPriority="72" w:unhideWhenUsed="0"/>
+    <w:lsdException w:name="Colorful Grid" w:semiHidden="0" w:uiPriority="73" w:unhideWhenUsed="0"/>
+    <w:lsdException w:name="Light Shading Accent 1" w:semiHidden="0" w:uiPriority="60" w:unhideWhenUsed="0"/>
+    <w:lsdException w:name="Light List Accent 1" w:semiHidden="0" w:uiPriority="61" w:unhideWhenUsed="0"/>
+    <w:lsdException w:name="Light Grid Accent 1" w:semiHidden="0" w:uiPriority="62" w:unhideWhenUsed="0"/>
+    <w:lsdException w:name="Medium Shading 1 Accent 1" w:semiHidden="0" w:uiPriority="63" w:unhideWhenUsed="0"/>
+    <w:lsdException w:name="Medium Shading 2 Accent 1" w:semiHidden="0" w:uiPriority="64" w:unhideWhenUsed="0"/>
+    <w:lsdException w:name="Medium List 1 Accent 1" w:semiHidden="0" w:uiPriority="65" w:unhideWhenUsed="0"/>
+    <w:lsdException w:name="Revision" w:unhideWhenUsed="0"/>
+    <w:lsdException w:name="List Paragraph" w:semiHidden="0" w:uiPriority="34" w:unhideWhenUsed="0" w:qFormat="1"/>
+    <w:lsdException w:name="Quote" w:semiHidden="0" w:uiPriority="29" w:unhideWhenUsed="0" w:qFormat="1"/>
+    <w:lsdException w:name="Intense Quote" w:semiHidden="0" w:uiPriority="30" w:unhideWhenUsed="0" w:qFormat="1"/>
+    <w:lsdException w:name="Medium List 2 Accent 1" w:semiHidden="0" w:uiPriority="66" w:unhideWhenUsed="0"/>
+    <w:lsdException w:name="Medium Grid 1 Accent 1" w:semiHidden="0" w:uiPriority="67" w:unhideWhenUsed="0"/>
+    <w:lsdException w:name="Medium Grid 2 Accent 1" w:semiHidden="0" w:uiPriority="68" w:unhideWhenUsed="0"/>
+    <w:lsdException w:name="Medium Grid 3 Accent 1" w:semiHidden="0" w:uiPriority="69" w:unhideWhenUsed="0"/>
+    <w:lsdException w:name="Dark List Accent 1" w:semiHidden="0" w:uiPriority="70" w:unhideWhenUsed="0"/>
+    <w:lsdException w:name="Colorful Shading Accent 1" w:semiHidden="0" w:uiPriority="71" w:unhideWhenUsed="0"/>
+    <w:lsdException w:name="Colorful List Accent 1" w:semiHidden="0" w:uiPriority="72" w:unhideWhenUsed="0"/>
+    <w:lsdException w:name="Colorful Grid Accent 1" w:semiHidden="0" w:uiPriority="73" w:unhideWhenUsed="0"/>
+    <w:lsdException w:name="Light Shading Accent 2" w:semiHidden="0" w:uiPriority="60" w:unhideWhenUsed="0"/>
+    <w:lsdException w:name="Light List Accent 2" w:semiHidden="0" w:uiPriority="61" w:unhideWhenUsed="0"/>
+    <w:lsdException w:name="Light Grid Accent 2" w:semiHidden="0" w:uiPriority="62" w:unhideWhenUsed="0"/>
+    <w:lsdException w:name="Medium Shading 1 Accent 2" w:semiHidden="0" w:uiPriority="63" w:unhideWhenUsed="0"/>
+    <w:lsdException w:name="Medium Shading 2 Accent 2" w:semiHidden="0" w:uiPriority="64" w:unhideWhenUsed="0"/>
+    <w:lsdException w:name="Medium List 1 Accent 2" w:semiHidden="0" w:uiPriority="65" w:unhideWhenUsed="0"/>
+    <w:lsdException w:name="Medium List 2 Accent 2" w:semiHidden="0" w:uiPriority="66" w:unhideWhenUsed="0"/>
+    <w:lsdException w:name="Medium Grid 1 Accent 2" w:semiHidden="0" w:uiPriority="67" w:unhideWhenUsed="0"/>
+    <w:lsdException w:name="Medium Grid 2 Accent 2" w:semiHidden="0" w:uiPriority="68" w:unhideWhenUsed="0"/>
+    <w:lsdException w:name="Medium Grid 3 Accent 2" w:semiHidden="0" w:uiPriority="69" w:unhideWhenUsed="0"/>
+    <w:lsdException w:name="Dark List Accent 2" w:semiHidden="0" w:uiPriority="70" w:unhideWhenUsed="0"/>
+    <w:lsdException w:name="Colorful Shading Accent 2" w:semiHidden="0" w:uiPriority="71" w:unhideWhenUsed="0"/>
+    <w:lsdException w:name="Colorful List Accent 2" w:semiHidden="0" w:uiPriority="72" w:unhideWhenUsed="0"/>
+    <w:lsdException w:name="Colorful Grid Accent 2" w:semiHidden="0" w:uiPriority="73" w:unhideWhenUsed="0"/>
+    <w:lsdException w:name="Light Shading Accent 3" w:semiHidden="0" w:uiPriority="60" w:unhideWhenUsed="0"/>
+    <w:lsdException w:name="Light List Accent 3" w:semiHidden="0" w:uiPriority="61" w:unhideWhenUsed="0"/>
+    <w:lsdException w:name="Light Grid Accent 3" w:semiHidden="0" w:uiPriority="62" w:unhideWhenUsed="0"/>
+    <w:lsdException w:name="Medium Shading 1 Accent 3" w:semiHidden="0" w:uiPriority="63" w:unhideWhenUsed="0"/>
+    <w:lsdException w:name="Medium Shading 2 Accent 3" w:semiHidden="0" w:uiPriority="64" w:unhideWhenUsed="0"/>
+    <w:lsdException w:name="Medium List 1 Accent 3" w:semiHidden="0" w:uiPriority="65" w:unhideWhenUsed="0"/>
+    <w:lsdException w:name="Medium List 2 Accent 3" w:semiHidden="0" w:uiPriority="66" w:unhideWhenUsed="0"/>
+    <w:lsdException w:name="Medium Grid 1 Accent 3" w:semiHidden="0" w:uiPriority="67" w:unhideWhenUsed="0"/>
+    <w:lsdException w:name="Medium Grid 2 Accent 3" w:semiHidden="0" w:uiPriority="68" w:unhideWhenUsed="0"/>
+    <w:lsdException w:name="Medium Grid 3 Accent 3" w:semiHidden="0" w:uiPriority="69" w:unhideWhenUsed="0"/>
+    <w:lsdException w:name="Dark List Accent 3" w:semiHidden="0" w:uiPriority="70" w:unhideWhenUsed="0"/>
+    <w:lsdException w:name="Colorful Shading Accent 3" w:semiHidden="0" w:uiPriority="71" w:unhideWhenUsed="0"/>
+    <w:lsdException w:name="Colorful List Accent 3" w:semiHidden="0" w:uiPriority="72" w:unhideWhenUsed="0"/>
+    <w:lsdException w:name="Colorful Grid Accent 3" w:semiHidden="0" w:uiPriority="73" w:unhideWhenUsed="0"/>
+    <w:lsdException w:name="Light Shading Accent 4" w:semiHidden="0" w:uiPriority="60" w:unhideWhenUsed="0"/>
+    <w:lsdException w:name="Light List Accent 4" w:semiHidden="0" w:uiPriority="61" w:unhideWhenUsed="0"/>
+    <w:lsdException w:name="Light Grid Accent 4" w:semiHidden="0" w:uiPriority="62" w:unhideWhenUsed="0"/>
+    <w:lsdException w:name="Medium Shading 1 Accent 4" w:semiHidden="0" w:uiPriority="63" w:unhideWhenUsed="0"/>
+    <w:lsdException w:name="Medium Shading 2 Accent 4" w:semiHidden="0" w:uiPriority="64" w:unhideWhenUsed="0"/>
+    <w:lsdException w:name="Medium List 1 Accent 4" w:semiHidden="0" w:uiPriority="65" w:unhideWhenUsed="0"/>
+    <w:lsdException w:name="Medium List 2 Accent 4" w:semiHidden="0" w:uiPriority="66" w:unhideWhenUsed="0"/>
+    <w:lsdException w:name="Medium Grid 1 Accent 4" w:semiHidden="0" w:uiPriority="67" w:unhideWhenUsed="0"/>
+    <w:lsdException w:name="Medium Grid 2 Accent 4" w:semiHidden="0" w:uiPriority="68" w:unhideWhenUsed="0"/>
+    <w:lsdException w:name="Medium Grid 3 Accent 4" w:semiHidden="0" w:uiPriority="69" w:unhideWhenUsed="0"/>
+    <w:lsdException w:name="Dark List Accent 4" w:semiHidden="0" w:uiPriority="70" w:unhideWhenUsed="0"/>
+    <w:lsdException w:name="Colorful Shading Accent 4" w:semiHidden="0" w:uiPriority="71" w:unhideWhenUsed="0"/>
+    <w:lsdException w:name="Colorful List Accent 4" w:semiHidden="0" w:uiPriority="72" w:unhideWhenUsed="0"/>
+    <w:lsdException w:name="Colorful Grid Accent 4" w:semiHidden="0" w:uiPriority="73" w:unhideWhenUsed="0"/>
+    <w:lsdException w:name="Light Shading Accent 5" w:semiHidden="0" w:uiPriority="60" w:unhideWhenUsed="0"/>
+    <w:lsdException w:name="Light List Accent 5" w:semiHidden="0" w:uiPriority="61" w:unhideWhenUsed="0"/>
+    <w:lsdException w:name="Light Grid Accent 5" w:semiHidden="0" w:uiPriority="62" w:unhideWhenUsed="0"/>
+    <w:lsdException w:name="Medium Shading 1 Accent 5" w:semiHidden="0" w:uiPriority="63" w:unhideWhenUsed="0"/>
+    <w:lsdException w:name="Medium Shading 2 Accent 5" w:semiHidden="0" w:uiPriority="64" w:unhideWhenUsed="0"/>
+    <w:lsdException w:name="Medium List 1 Accent 5" w:semiHidden="0" w:uiPriority="65" w:unhideWhenUsed="0"/>
+    <w:lsdException w:name="Medium List 2 Accent 5" w:semiHidden="0" w:uiPriority="66" w:unhideWhenUsed="0"/>
+    <w:lsdException w:name="Medium Grid 1 Accent 5" w:semiHidden="0" w:uiPriority="67" w:unhideWhenUsed="0"/>
+    <w:lsdException w:name="Medium Grid 2 Accent 5" w:semiHidden="0" w:uiPriority="68" w:unhideWhenUsed="0"/>
+    <w:lsdException w:name="Medium Grid 3 Accent 5" w:semiHidden="0" w:uiPriority="69" w:unhideWhenUsed="0"/>
+    <w:lsdException w:name="Dark List Accent 5" w:semiHidden="0" w:uiPriority="70" w:unhideWhenUsed="0"/>
+    <w:lsdException w:name="Colorful Shading Accent 5" w:semiHidden="0" w:uiPriority="71" w:unhideWhenUsed="0"/>
+    <w:lsdException w:name="Colorful List Accent 5" w:semiHidden="0" w:uiPriority="72" w:unhideWhenUsed="0"/>
+    <w:lsdException w:name="Colorful Grid Accent 5" w:semiHidden="0" w:uiPriority="73" w:unhideWhenUsed="0"/>
+    <w:lsdException w:name="Light Shading Accent 6" w:semiHidden="0" w:uiPriority="60" w:unhideWhenUsed="0"/>
+    <w:lsdException w:name="Light List Accent 6" w:semiHidden="0" w:uiPriority="61" w:unhideWhenUsed="0"/>
+    <w:lsdException w:name="Light Grid Accent 6" w:semiHidden="0" w:uiPriority="62" w:unhideWhenUsed="0"/>
+    <w:lsdException w:name="Medium Shading 1 Accent 6" w:semiHidden="0" w:uiPriority="63" w:unhideWhenUsed="0"/>
+    <w:lsdException w:name="Medium Shading 2 Accent 6" w:semiHidden="0" w:uiPriority="64" w:unhideWhenUsed="0"/>
+    <w:lsdException w:name="Medium List 1 Accent 6" w:semiHidden="0" w:uiPriority="65" w:unhideWhenUsed="0"/>
+    <w:lsdException w:name="Medium List 2 Accent 6" w:semiHidden="0" w:uiPriority="66" w:unhideWhenUsed="0"/>
+    <w:lsdException w:name="Medium Grid 1 Accent 6" w:semiHidden="0" w:uiPriority="67" w:unhideWhenUsed="0"/>
+    <w:lsdException w:name="Medium Grid 2 Accent 6" w:semiHidden="0" w:uiPriority="68" w:unhideWhenUsed="0"/>
+    <w:lsdException w:name="Medium Grid 3 Accent 6" w:semiHidden="0" w:uiPriority="69" w:unhideWhenUsed="0"/>
+    <w:lsdException w:name="Dark List Accent 6" w:semiHidden="0" w:uiPriority="70" w:unhideWhenUsed="0"/>
+    <w:lsdException w:name="Colorful Shading Accent 6" w:semiHidden="0" w:uiPriority="71" w:unhideWhenUsed="0"/>
+    <w:lsdException w:name="Colorful List Accent 6" w:semiHidden="0" w:uiPriority="72" w:unhideWhenUsed="0"/>
+    <w:lsdException w:name="Colorful Grid Accent 6" w:semiHidden="0" w:uiPriority="73" w:unhideWhenUsed="0"/>
+    <w:lsdException w:name="Subtle Emphasis" w:semiHidden="0" w:uiPriority="19" w:unhideWhenUsed="0" w:qFormat="1"/>
+    <w:lsdException w:name="Intense Emphasis" w:semiHidden="0" w:uiPriority="21" w:unhideWhenUsed="0" w:qFormat="1"/>
+    <w:lsdException w:name="Subtle Reference" w:semiHidden="0" w:uiPriority="31" w:unhideWhenUsed="0" w:qFormat="1"/>
+    <w:lsdException w:name="Intense Reference" w:semiHidden="0" w:uiPriority="32" w:unhideWhenUsed="0" w:qFormat="1"/>
+    <w:lsdException w:name="Book Title" w:semiHidden="0" w:uiPriority="33" w:unhideWhenUsed="0" w:qFormat="1"/>
+    <w:lsdException w:name="Bibliography" w:uiPriority="37"/>
+    <w:lsdException w:name="TOC Heading" w:uiPriority="39" w:qFormat="1"/>
+  </w:latentStyles>
+  <w:style w:type="paragraph" w:default="1" w:styleId="Normal">
+    <w:name w:val="Normal"/>
+    <w:qFormat/>
+  </w:style>
+  <w:style w:type="character" w:default="1" w:styleId="DefaultParagraphFont">
+    <w:name w:val="Default Paragraph Font"/>
+    <w:uiPriority w:val="1"/>
+    <w:semiHidden/>
+    <w:unhideWhenUsed/>
+  </w:style>
+  <w:style w:type="table" w:default="1" w:styleId="TableNormal">
+    <w:name w:val="Normal Table"/>
+    <w:uiPriority w:val="99"/>
+    <w:semiHidden/>
+    <w:unhideWhenUsed/>
+    <w:tblPr>
+      <w:tblInd w:w="0" w:type="dxa"/>
+      <w:tblCellMar>
+        <w:top w:w="0" w:type="dxa"/>
+        <w:left w:w="108" w:type="dxa"/>
+        <w:bottom w:w="0" w:type="dxa"/>
+        <w:right w:w="108" w:type="dxa"/>
+      </w:tblCellMar>
+    </w:tblPr>
+  </w:style>
+  <w:style w:type="numbering" w:default="1" w:styleId="NoList">
+    <w:name w:val="No List"/>
+    <w:uiPriority w:val="99"/>
+    <w:semiHidden/>
+    <w:unhideWhenUsed/>
+  </w:style>
+</w:styles>
+</file>
+
 <file path=word/theme/theme1.xml><?xml version="1.0" encoding="utf-8"?>
 <a:theme xmlns:a="http://schemas.openxmlformats.org/drawingml/2006/main" name="Office Theme">
   <a:themeElements>
@@ -4432,7 +5773,7 @@
   <a:extraClrSchemeLst/>
   <a:extLst>
     <a:ext uri="{05A4C25C-085E-4340-85A3-A5531E510DB2}">
-      <thm15:themeFamily xmlns:thm15="http://schemas.microsoft.com/office/thememl/2012/main" xmlns="" name="Office Theme" id="{62F939B6-93AF-4DB8-9C6B-D6C7DFDC589F}" vid="{4A3C46E8-61CC-4603-A589-7422A47A8E4A}"/>
+      <thm15:themeFamily xmlns="" xmlns:thm15="http://schemas.microsoft.com/office/thememl/2012/main" name="Office Theme" id="{62F939B6-93AF-4DB8-9C6B-D6C7DFDC589F}" vid="{4A3C46E8-61CC-4603-A589-7422A47A8E4A}"/>
     </a:ext>
   </a:extLst>
 </a:theme>
@@ -4443,7 +5784,7 @@
 </file>
 
 <file path=customXml/itemProps1.xml><?xml version="1.0" encoding="utf-8"?>
-<ds:datastoreItem xmlns:ds="http://schemas.openxmlformats.org/officeDocument/2006/customXml" ds:itemID="{04D3D42C-2EEC-46FA-8FE5-8B8F34B5C40B}">
+<ds:datastoreItem xmlns:ds="http://schemas.openxmlformats.org/officeDocument/2006/customXml" ds:itemID="{82DA4DC0-847E-412E-93D2-5B24FE417DD3}">
   <ds:schemaRefs>
     <ds:schemaRef ds:uri="http://schemas.openxmlformats.org/officeDocument/2006/bibliography"/>
   </ds:schemaRefs>

--- a/dokumenti/ssu/SSU-administriranje sadrzaja - uklanjanje video sadrzaja.docx
+++ b/dokumenti/ssu/SSU-administriranje sadrzaja - uklanjanje video sadrzaja.docx
@@ -196,7 +196,7 @@
       </w:r>
       <w:proofErr w:type="spellEnd"/>
       <w:r>
-        <w:t xml:space="preserve"> 1.0</w:t>
+        <w:t xml:space="preserve"> 1.1</w:t>
       </w:r>
     </w:p>
     <w:p>
@@ -1110,7 +1110,14 @@
                 <w:rStyle w:val="Hyperlink"/>
                 <w:noProof/>
               </w:rPr>
-              <w:t>Scenario prijava korisnika</w:t>
+              <w:t xml:space="preserve">Scenario </w:t>
+            </w:r>
+            <w:r>
+              <w:rPr>
+                <w:rStyle w:val="Hyperlink"/>
+                <w:noProof/>
+              </w:rPr>
+              <w:t>uklanjanje video sadržaja</w:t>
             </w:r>
             <w:r>
               <w:rPr>
@@ -2727,19 +2734,9 @@
       <w:r>
         <w:t xml:space="preserve"> “</w:t>
       </w:r>
-      <w:proofErr w:type="spellStart"/>
-      <w:r>
-        <w:t>Obrišu</w:t>
-      </w:r>
-      <w:proofErr w:type="spellEnd"/>
-      <w:r>
-        <w:t xml:space="preserve"> </w:t>
-      </w:r>
-      <w:proofErr w:type="spellStart"/>
-      <w:r>
-        <w:t>tutorijal</w:t>
-      </w:r>
-      <w:proofErr w:type="spellEnd"/>
+      <w:r>
+        <w:t>Delete</w:t>
+      </w:r>
       <w:r>
         <w:t xml:space="preserve">“, </w:t>
       </w:r>
@@ -2757,156 +2754,150 @@
       </w:r>
       <w:proofErr w:type="spellEnd"/>
       <w:r>
-        <w:t xml:space="preserve"> </w:t>
-      </w:r>
+        <w:t xml:space="preserve"> pored </w:t>
+      </w:r>
+      <w:proofErr w:type="spellStart"/>
+      <w:r>
+        <w:t>svakog</w:t>
+      </w:r>
+      <w:proofErr w:type="spellEnd"/>
+      <w:r>
+        <w:t xml:space="preserve"> video </w:t>
+      </w:r>
+      <w:proofErr w:type="spellStart"/>
+      <w:r>
+        <w:t>sadržaja</w:t>
+      </w:r>
+      <w:proofErr w:type="spellEnd"/>
+      <w:r>
+        <w:t>.</w:t>
+      </w:r>
+    </w:p>
+    <w:p>
+      <w:pPr>
+        <w:ind w:left="708"/>
+      </w:pPr>
       <w:proofErr w:type="gramStart"/>
       <w:r>
-        <w:t>pored</w:t>
+        <w:t xml:space="preserve">Server </w:t>
+      </w:r>
+      <w:proofErr w:type="spellStart"/>
+      <w:r>
+        <w:t>izvršava</w:t>
+      </w:r>
+      <w:proofErr w:type="spellEnd"/>
+      <w:r>
+        <w:t xml:space="preserve"> </w:t>
+      </w:r>
+      <w:proofErr w:type="spellStart"/>
+      <w:r>
+        <w:t>skriptu</w:t>
+      </w:r>
+      <w:proofErr w:type="spellEnd"/>
+      <w:r>
+        <w:t xml:space="preserve"> </w:t>
+      </w:r>
+      <w:proofErr w:type="spellStart"/>
+      <w:r>
+        <w:t>kojom</w:t>
+      </w:r>
+      <w:proofErr w:type="spellEnd"/>
+      <w:r>
+        <w:t xml:space="preserve"> </w:t>
+      </w:r>
+      <w:proofErr w:type="spellStart"/>
+      <w:r>
+        <w:t>uklanja</w:t>
+      </w:r>
+      <w:proofErr w:type="spellEnd"/>
+      <w:r>
+        <w:t xml:space="preserve"> </w:t>
+      </w:r>
+      <w:r>
+        <w:t xml:space="preserve">video </w:t>
+      </w:r>
+      <w:proofErr w:type="spellStart"/>
+      <w:r>
+        <w:t>sadržaj</w:t>
+      </w:r>
+      <w:proofErr w:type="spellEnd"/>
+      <w:r>
+        <w:t>.</w:t>
       </w:r>
       <w:proofErr w:type="gramEnd"/>
-      <w:r>
-        <w:t xml:space="preserve"> </w:t>
-      </w:r>
-      <w:proofErr w:type="spellStart"/>
-      <w:r>
-        <w:t>svakog</w:t>
-      </w:r>
-      <w:proofErr w:type="spellEnd"/>
-      <w:r>
-        <w:t xml:space="preserve"> video </w:t>
-      </w:r>
-      <w:proofErr w:type="spellStart"/>
-      <w:r>
-        <w:t>sadržaja</w:t>
+    </w:p>
+    <w:p>
+      <w:pPr>
+        <w:ind w:left="708"/>
+      </w:pPr>
+      <w:proofErr w:type="spellStart"/>
+      <w:r>
+        <w:t>Nakon</w:t>
+      </w:r>
+      <w:proofErr w:type="spellEnd"/>
+      <w:r>
+        <w:t xml:space="preserve"> </w:t>
+      </w:r>
+      <w:proofErr w:type="spellStart"/>
+      <w:r>
+        <w:t>ovih</w:t>
+      </w:r>
+      <w:proofErr w:type="spellEnd"/>
+      <w:r>
+        <w:t xml:space="preserve"> </w:t>
+      </w:r>
+      <w:proofErr w:type="spellStart"/>
+      <w:r>
+        <w:t>akcija</w:t>
+      </w:r>
+      <w:proofErr w:type="spellEnd"/>
+      <w:r>
+        <w:t xml:space="preserve"> </w:t>
+      </w:r>
+      <w:proofErr w:type="spellStart"/>
+      <w:r>
+        <w:t>strana</w:t>
+      </w:r>
+      <w:proofErr w:type="spellEnd"/>
+      <w:r>
+        <w:t xml:space="preserve"> </w:t>
+      </w:r>
+      <w:proofErr w:type="spellStart"/>
+      <w:proofErr w:type="gramStart"/>
+      <w:r>
+        <w:t>sa</w:t>
+      </w:r>
+      <w:proofErr w:type="spellEnd"/>
+      <w:proofErr w:type="gramEnd"/>
+      <w:r>
+        <w:t xml:space="preserve"> </w:t>
+      </w:r>
+      <w:proofErr w:type="spellStart"/>
+      <w:r>
+        <w:t>tutorijalom</w:t>
+      </w:r>
+      <w:proofErr w:type="spellEnd"/>
+      <w:r>
+        <w:t xml:space="preserve"> </w:t>
+      </w:r>
+      <w:proofErr w:type="spellStart"/>
+      <w:r>
+        <w:t>biva</w:t>
+      </w:r>
+      <w:proofErr w:type="spellEnd"/>
+      <w:r>
+        <w:t xml:space="preserve"> </w:t>
+      </w:r>
+      <w:proofErr w:type="spellStart"/>
+      <w:r>
+        <w:t>ažurirana</w:t>
       </w:r>
       <w:proofErr w:type="spellEnd"/>
       <w:r>
         <w:t>.</w:t>
       </w:r>
-    </w:p>
-    <w:p>
-      <w:pPr>
-        <w:ind w:left="708"/>
-      </w:pPr>
-      <w:proofErr w:type="gramStart"/>
-      <w:r>
-        <w:t xml:space="preserve">Server </w:t>
-      </w:r>
-      <w:proofErr w:type="spellStart"/>
-      <w:r>
-        <w:t>izvršava</w:t>
-      </w:r>
-      <w:proofErr w:type="spellEnd"/>
-      <w:r>
-        <w:t xml:space="preserve"> </w:t>
-      </w:r>
-      <w:proofErr w:type="spellStart"/>
-      <w:r>
-        <w:t>skriptu</w:t>
-      </w:r>
-      <w:proofErr w:type="spellEnd"/>
-      <w:r>
-        <w:t xml:space="preserve"> </w:t>
-      </w:r>
-      <w:proofErr w:type="spellStart"/>
-      <w:r>
-        <w:t>kojom</w:t>
-      </w:r>
-      <w:proofErr w:type="spellEnd"/>
-      <w:r>
-        <w:t xml:space="preserve"> </w:t>
-      </w:r>
-      <w:proofErr w:type="spellStart"/>
-      <w:r>
-        <w:t>uklanja</w:t>
-      </w:r>
-      <w:proofErr w:type="spellEnd"/>
-      <w:r>
-        <w:t xml:space="preserve"> </w:t>
-      </w:r>
-      <w:r>
-        <w:t xml:space="preserve">video </w:t>
-      </w:r>
-      <w:proofErr w:type="spellStart"/>
-      <w:r>
-        <w:t>sadržaj</w:t>
-      </w:r>
-      <w:proofErr w:type="spellEnd"/>
-      <w:r>
-        <w:t>.</w:t>
-      </w:r>
-      <w:proofErr w:type="gramEnd"/>
-    </w:p>
-    <w:p>
-      <w:pPr>
-        <w:ind w:left="708"/>
-      </w:pPr>
-      <w:proofErr w:type="spellStart"/>
-      <w:r>
-        <w:t>Nakon</w:t>
-      </w:r>
-      <w:proofErr w:type="spellEnd"/>
-      <w:r>
-        <w:t xml:space="preserve"> </w:t>
-      </w:r>
-      <w:proofErr w:type="spellStart"/>
-      <w:r>
-        <w:t>ovih</w:t>
-      </w:r>
-      <w:proofErr w:type="spellEnd"/>
-      <w:r>
-        <w:t xml:space="preserve"> </w:t>
-      </w:r>
-      <w:proofErr w:type="spellStart"/>
-      <w:r>
-        <w:t>akcija</w:t>
-      </w:r>
-      <w:proofErr w:type="spellEnd"/>
-      <w:r>
-        <w:t xml:space="preserve"> </w:t>
-      </w:r>
-      <w:proofErr w:type="spellStart"/>
-      <w:r>
-        <w:t>strana</w:t>
-      </w:r>
-      <w:proofErr w:type="spellEnd"/>
-      <w:r>
-        <w:t xml:space="preserve"> </w:t>
-      </w:r>
-      <w:proofErr w:type="spellStart"/>
-      <w:proofErr w:type="gramStart"/>
-      <w:r>
-        <w:t>sa</w:t>
-      </w:r>
-      <w:proofErr w:type="spellEnd"/>
-      <w:proofErr w:type="gramEnd"/>
-      <w:r>
-        <w:t xml:space="preserve"> </w:t>
-      </w:r>
-      <w:proofErr w:type="spellStart"/>
-      <w:r>
-        <w:t>tutorijalom</w:t>
-      </w:r>
-      <w:proofErr w:type="spellEnd"/>
-      <w:r>
-        <w:t xml:space="preserve"> </w:t>
-      </w:r>
-      <w:proofErr w:type="spellStart"/>
-      <w:r>
-        <w:t>biva</w:t>
-      </w:r>
-      <w:proofErr w:type="spellEnd"/>
-      <w:r>
-        <w:t xml:space="preserve"> </w:t>
-      </w:r>
-      <w:proofErr w:type="spellStart"/>
-      <w:r>
-        <w:t>ažurirana</w:t>
-      </w:r>
-      <w:proofErr w:type="spellEnd"/>
-      <w:r>
-        <w:t>.</w:t>
-      </w:r>
+      <w:bookmarkStart w:id="8" w:name="_GoBack"/>
+      <w:bookmarkEnd w:id="8"/>
     </w:p>
     <w:p>
       <w:pPr>
@@ -2921,7 +2912,7 @@
           <w:numId w:val="1"/>
         </w:numPr>
       </w:pPr>
-      <w:bookmarkStart w:id="8" w:name="_Toc476399098"/>
+      <w:bookmarkStart w:id="9" w:name="_Toc476399098"/>
       <w:proofErr w:type="spellStart"/>
       <w:r>
         <w:t>Tok</w:t>
@@ -2934,7 +2925,7 @@
       <w:r>
         <w:t>događaja</w:t>
       </w:r>
-      <w:bookmarkEnd w:id="8"/>
+      <w:bookmarkEnd w:id="9"/>
       <w:proofErr w:type="spellEnd"/>
     </w:p>
     <w:p/>
@@ -2943,11 +2934,11 @@
         <w:pStyle w:val="Heading3"/>
         <w:ind w:left="708"/>
       </w:pPr>
-      <w:bookmarkStart w:id="9" w:name="_Toc476399099"/>
+      <w:bookmarkStart w:id="10" w:name="_Toc476399099"/>
       <w:r>
         <w:t>2.2.1</w:t>
       </w:r>
-      <w:bookmarkEnd w:id="9"/>
+      <w:bookmarkEnd w:id="10"/>
       <w:r>
         <w:t xml:space="preserve"> Administrator/moderator </w:t>
       </w:r>
@@ -2989,41 +2980,28 @@
       </w:r>
       <w:proofErr w:type="spellStart"/>
       <w:r>
-        <w:t>bira</w:t>
-      </w:r>
-      <w:proofErr w:type="spellEnd"/>
-      <w:r>
-        <w:t xml:space="preserve"> </w:t>
-      </w:r>
-      <w:proofErr w:type="spellStart"/>
-      <w:r>
-        <w:t>koji</w:t>
-      </w:r>
-      <w:proofErr w:type="spellEnd"/>
-      <w:r>
-        <w:t xml:space="preserve"> </w:t>
-      </w:r>
-      <w:proofErr w:type="spellStart"/>
-      <w:r>
-        <w:t>tutorijal</w:t>
-      </w:r>
-      <w:proofErr w:type="spellEnd"/>
-      <w:r>
-        <w:t xml:space="preserve"> </w:t>
-      </w:r>
-      <w:proofErr w:type="spellStart"/>
-      <w:r>
-        <w:t>želi</w:t>
-      </w:r>
-      <w:proofErr w:type="spellEnd"/>
-      <w:r>
-        <w:t xml:space="preserve"> da </w:t>
-      </w:r>
-      <w:proofErr w:type="spellStart"/>
-      <w:r>
-        <w:t>obriše</w:t>
-      </w:r>
-      <w:proofErr w:type="spellEnd"/>
+        <w:t>odlazi</w:t>
+      </w:r>
+      <w:proofErr w:type="spellEnd"/>
+      <w:r>
+        <w:t xml:space="preserve"> </w:t>
+      </w:r>
+      <w:proofErr w:type="spellStart"/>
+      <w:r>
+        <w:t>na</w:t>
+      </w:r>
+      <w:proofErr w:type="spellEnd"/>
+      <w:r>
+        <w:t xml:space="preserve"> </w:t>
+      </w:r>
+      <w:proofErr w:type="spellStart"/>
+      <w:r>
+        <w:t>stranicu</w:t>
+      </w:r>
+      <w:proofErr w:type="spellEnd"/>
+      <w:r>
+        <w:t xml:space="preserve"> Video Tutorials</w:t>
+      </w:r>
       <w:r>
         <w:t>.</w:t>
       </w:r>
@@ -3037,9 +3015,28 @@
         </w:numPr>
         <w:ind w:left="1428"/>
       </w:pPr>
-      <w:proofErr w:type="spellStart"/>
-      <w:r>
-        <w:t>Pritiskaja</w:t>
+      <w:r>
+        <w:t xml:space="preserve">Pored </w:t>
+      </w:r>
+      <w:proofErr w:type="spellStart"/>
+      <w:r>
+        <w:t>odabranog</w:t>
+      </w:r>
+      <w:proofErr w:type="spellEnd"/>
+      <w:r>
+        <w:t xml:space="preserve"> </w:t>
+      </w:r>
+      <w:proofErr w:type="spellStart"/>
+      <w:r>
+        <w:t>tutorijala</w:t>
+      </w:r>
+      <w:proofErr w:type="spellEnd"/>
+      <w:r>
+        <w:t xml:space="preserve"> </w:t>
+      </w:r>
+      <w:proofErr w:type="spellStart"/>
+      <w:r>
+        <w:t>pritiska</w:t>
       </w:r>
       <w:proofErr w:type="spellEnd"/>
       <w:r>
@@ -3053,19 +3050,9 @@
       <w:r>
         <w:t xml:space="preserve"> “</w:t>
       </w:r>
-      <w:proofErr w:type="spellStart"/>
-      <w:r>
-        <w:t>Ukloni</w:t>
-      </w:r>
-      <w:proofErr w:type="spellEnd"/>
-      <w:r>
-        <w:t xml:space="preserve"> </w:t>
-      </w:r>
-      <w:proofErr w:type="spellStart"/>
-      <w:r>
-        <w:t>tutorijal</w:t>
-      </w:r>
-      <w:proofErr w:type="spellEnd"/>
+      <w:r>
+        <w:t>Delete</w:t>
+      </w:r>
       <w:r>
         <w:t>“.</w:t>
       </w:r>
@@ -3111,6 +3098,9 @@
         <w:t>videa</w:t>
       </w:r>
       <w:proofErr w:type="spellEnd"/>
+      <w:r>
+        <w:t>.</w:t>
+      </w:r>
     </w:p>
     <w:p>
       <w:pPr>
@@ -3137,6 +3127,9 @@
         <w:t>bazu</w:t>
       </w:r>
       <w:proofErr w:type="spellEnd"/>
+      <w:r>
+        <w:t>.</w:t>
+      </w:r>
     </w:p>
     <w:p>
       <w:pPr>
@@ -3147,8 +3140,13 @@
         </w:numPr>
         <w:ind w:left="1428"/>
       </w:pPr>
-      <w:r>
-        <w:t xml:space="preserve">Sa </w:t>
+      <w:proofErr w:type="gramStart"/>
+      <w:r>
+        <w:t>Sa</w:t>
+      </w:r>
+      <w:proofErr w:type="gramEnd"/>
+      <w:r>
+        <w:t xml:space="preserve"> </w:t>
       </w:r>
       <w:proofErr w:type="spellStart"/>
       <w:r>
@@ -3203,11 +3201,11 @@
         <w:t>osvežena</w:t>
       </w:r>
       <w:proofErr w:type="spellEnd"/>
-    </w:p>
-    <w:p>
-      <w:bookmarkStart w:id="10" w:name="_GoBack"/>
-      <w:bookmarkEnd w:id="10"/>
-    </w:p>
+      <w:r>
+        <w:t>.</w:t>
+      </w:r>
+    </w:p>
+    <w:p/>
     <w:p>
       <w:pPr>
         <w:pStyle w:val="ListParagraph"/>
@@ -5784,7 +5782,7 @@
 </file>
 
 <file path=customXml/itemProps1.xml><?xml version="1.0" encoding="utf-8"?>
-<ds:datastoreItem xmlns:ds="http://schemas.openxmlformats.org/officeDocument/2006/customXml" ds:itemID="{82DA4DC0-847E-412E-93D2-5B24FE417DD3}">
+<ds:datastoreItem xmlns:ds="http://schemas.openxmlformats.org/officeDocument/2006/customXml" ds:itemID="{19B6A3A1-A329-4312-8BB3-C6BA204124A3}">
   <ds:schemaRefs>
     <ds:schemaRef ds:uri="http://schemas.openxmlformats.org/officeDocument/2006/bibliography"/>
   </ds:schemaRefs>
